--- a/ProjectGoals/User_Stories/Project_UserStories.docx
+++ b/ProjectGoals/User_Stories/Project_UserStories.docx
@@ -988,17 +988,7 @@
           <w:sz w:val="24"/>
           <w:szCs w:val="24"/>
         </w:rPr>
-        <w:t xml:space="preserve">User Story </w:t>
-      </w:r>
-      <w:r>
-        <w:rPr>
-          <w:rFonts w:ascii="Garamond" w:hAnsi="Garamond"/>
-          <w:b/>
-          <w:bCs/>
-          <w:sz w:val="24"/>
-          <w:szCs w:val="24"/>
-        </w:rPr>
-        <w:t>2</w:t>
+        <w:t>User Story 2</w:t>
       </w:r>
     </w:p>
     <w:p>
@@ -1046,23 +1036,7 @@
           <w:sz w:val="24"/>
           <w:szCs w:val="24"/>
         </w:rPr>
-        <w:t>The Login process will allow the user to create an account that will apply a randomly generated number. This number will be stored in a database with the user's Name, Position, Phone#, Email, Personalized PIN#, &amp; potentially an image.</w:t>
-      </w:r>
-      <w:r>
-        <w:rPr>
-          <w:rFonts w:ascii="Garamond" w:hAnsi="Garamond"/>
-          <w:sz w:val="24"/>
-          <w:szCs w:val="24"/>
-        </w:rPr>
-        <w:t xml:space="preserve"> </w:t>
-      </w:r>
-      <w:r>
-        <w:rPr>
-          <w:rFonts w:ascii="Garamond" w:hAnsi="Garamond"/>
-          <w:sz w:val="24"/>
-          <w:szCs w:val="24"/>
-        </w:rPr>
-        <w:t>After the user completes this process, a barcode will be generated with the user's unique ID# and emailed to the user. This would be used as a temporary means until an actual card could be issued.</w:t>
+        <w:t>The Login process will allow the user to create an account that will apply a randomly generated number. This number will be stored in a database with the user's Name, Position, Phone#, Email, Personalized PIN#, &amp; potentially an image. After the user completes this process, a barcode will be generated with the user's unique ID# and emailed to the user. This would be used as a temporary means until an actual card could be issued.</w:t>
       </w:r>
     </w:p>
     <w:p>
@@ -1258,17 +1232,7 @@
           <w:sz w:val="24"/>
           <w:szCs w:val="24"/>
         </w:rPr>
-        <w:t xml:space="preserve">User Story </w:t>
-      </w:r>
-      <w:r>
-        <w:rPr>
-          <w:rFonts w:ascii="Garamond" w:hAnsi="Garamond"/>
-          <w:b/>
-          <w:bCs/>
-          <w:sz w:val="24"/>
-          <w:szCs w:val="24"/>
-        </w:rPr>
-        <w:t>4</w:t>
+        <w:t>User Story 4</w:t>
       </w:r>
     </w:p>
     <w:p>
@@ -1386,17 +1350,7 @@
           <w:sz w:val="24"/>
           <w:szCs w:val="24"/>
         </w:rPr>
-        <w:t xml:space="preserve">User Story </w:t>
-      </w:r>
-      <w:r>
-        <w:rPr>
-          <w:rFonts w:ascii="Garamond" w:hAnsi="Garamond"/>
-          <w:b/>
-          <w:bCs/>
-          <w:sz w:val="24"/>
-          <w:szCs w:val="24"/>
-        </w:rPr>
-        <w:t>5</w:t>
+        <w:t>User Story 5</w:t>
       </w:r>
     </w:p>
     <w:p>
@@ -1514,17 +1468,7 @@
           <w:sz w:val="24"/>
           <w:szCs w:val="24"/>
         </w:rPr>
-        <w:t xml:space="preserve">User Story </w:t>
-      </w:r>
-      <w:r>
-        <w:rPr>
-          <w:rFonts w:ascii="Garamond" w:hAnsi="Garamond"/>
-          <w:b/>
-          <w:bCs/>
-          <w:sz w:val="24"/>
-          <w:szCs w:val="24"/>
-        </w:rPr>
-        <w:t>6</w:t>
+        <w:t>User Story 6</w:t>
       </w:r>
     </w:p>
     <w:p>
@@ -1562,33 +1506,19 @@
         </w:numPr>
         <w:rPr>
           <w:rFonts w:ascii="Garamond" w:hAnsi="Garamond"/>
-          <w:sz w:val="24"/>
-          <w:szCs w:val="24"/>
-        </w:rPr>
-      </w:pPr>
-      <w:r>
-        <w:rPr>
-          <w:rFonts w:ascii="Garamond" w:hAnsi="Garamond"/>
-          <w:sz w:val="24"/>
-          <w:szCs w:val="24"/>
-        </w:rPr>
-        <w:t>Program should iterate through the database</w:t>
-      </w:r>
-      <w:r>
-        <w:rPr>
-          <w:rFonts w:ascii="Garamond" w:hAnsi="Garamond"/>
-          <w:sz w:val="24"/>
-          <w:szCs w:val="24"/>
-        </w:rPr>
-        <w:t xml:space="preserve"> </w:t>
-      </w:r>
-      <w:r>
-        <w:rPr>
-          <w:rFonts w:ascii="Garamond" w:hAnsi="Garamond"/>
-          <w:sz w:val="24"/>
-          <w:szCs w:val="24"/>
-        </w:rPr>
-        <w:t xml:space="preserve">and ensure that the user has inputted matching </w:t>
+          <w:b/>
+          <w:bCs/>
+          <w:sz w:val="24"/>
+          <w:szCs w:val="24"/>
+        </w:rPr>
+      </w:pPr>
+      <w:r>
+        <w:rPr>
+          <w:rFonts w:ascii="Garamond" w:hAnsi="Garamond"/>
+          <w:sz w:val="24"/>
+          <w:szCs w:val="24"/>
+        </w:rPr>
+        <w:t xml:space="preserve">As a user I want the program to iterate through the database and ensure that the user has inputted matching </w:t>
       </w:r>
       <w:proofErr w:type="spellStart"/>
       <w:r>
@@ -1690,17 +1620,7 @@
           <w:szCs w:val="24"/>
         </w:rPr>
         <w:lastRenderedPageBreak/>
-        <w:t xml:space="preserve">User Story </w:t>
-      </w:r>
-      <w:r>
-        <w:rPr>
-          <w:rFonts w:ascii="Garamond" w:hAnsi="Garamond"/>
-          <w:b/>
-          <w:bCs/>
-          <w:sz w:val="24"/>
-          <w:szCs w:val="24"/>
-        </w:rPr>
-        <w:t>7</w:t>
+        <w:t>User Story 7</w:t>
       </w:r>
     </w:p>
     <w:p>
@@ -1748,17 +1668,13 @@
         </w:numPr>
         <w:rPr>
           <w:rFonts w:ascii="Garamond" w:hAnsi="Garamond"/>
-          <w:b/>
-          <w:bCs/>
-          <w:sz w:val="24"/>
-          <w:szCs w:val="24"/>
-        </w:rPr>
-      </w:pPr>
-      <w:r>
-        <w:rPr>
-          <w:rFonts w:ascii="Garamond" w:hAnsi="Garamond"/>
-          <w:b/>
-          <w:bCs/>
+          <w:sz w:val="24"/>
+          <w:szCs w:val="24"/>
+        </w:rPr>
+      </w:pPr>
+      <w:r>
+        <w:rPr>
+          <w:rFonts w:ascii="Garamond" w:hAnsi="Garamond"/>
           <w:sz w:val="24"/>
           <w:szCs w:val="24"/>
         </w:rPr>
@@ -1832,17 +1748,7 @@
           <w:sz w:val="24"/>
           <w:szCs w:val="24"/>
         </w:rPr>
-        <w:t xml:space="preserve">User Story </w:t>
-      </w:r>
-      <w:r>
-        <w:rPr>
-          <w:rFonts w:ascii="Garamond" w:hAnsi="Garamond"/>
-          <w:b/>
-          <w:bCs/>
-          <w:sz w:val="24"/>
-          <w:szCs w:val="24"/>
-        </w:rPr>
-        <w:t>8</w:t>
+        <w:t>User Story 8</w:t>
       </w:r>
     </w:p>
     <w:p>
@@ -1880,17 +1786,13 @@
         </w:numPr>
         <w:rPr>
           <w:rFonts w:ascii="Garamond" w:hAnsi="Garamond"/>
-          <w:b/>
-          <w:bCs/>
-          <w:sz w:val="24"/>
-          <w:szCs w:val="24"/>
-        </w:rPr>
-      </w:pPr>
-      <w:r>
-        <w:rPr>
-          <w:rFonts w:ascii="Garamond" w:hAnsi="Garamond"/>
-          <w:b/>
-          <w:bCs/>
+          <w:sz w:val="24"/>
+          <w:szCs w:val="24"/>
+        </w:rPr>
+      </w:pPr>
+      <w:r>
+        <w:rPr>
+          <w:rFonts w:ascii="Garamond" w:hAnsi="Garamond"/>
           <w:sz w:val="24"/>
           <w:szCs w:val="24"/>
         </w:rPr>
@@ -1964,17 +1866,7 @@
           <w:sz w:val="24"/>
           <w:szCs w:val="24"/>
         </w:rPr>
-        <w:t xml:space="preserve">User Story </w:t>
-      </w:r>
-      <w:r>
-        <w:rPr>
-          <w:rFonts w:ascii="Garamond" w:hAnsi="Garamond"/>
-          <w:b/>
-          <w:bCs/>
-          <w:sz w:val="24"/>
-          <w:szCs w:val="24"/>
-        </w:rPr>
-        <w:t>9</w:t>
+        <w:t>User Story 9</w:t>
       </w:r>
     </w:p>
     <w:p>
@@ -2012,17 +1904,13 @@
         </w:numPr>
         <w:rPr>
           <w:rFonts w:ascii="Garamond" w:hAnsi="Garamond"/>
-          <w:b/>
-          <w:bCs/>
-          <w:sz w:val="24"/>
-          <w:szCs w:val="24"/>
-        </w:rPr>
-      </w:pPr>
-      <w:r>
-        <w:rPr>
-          <w:rFonts w:ascii="Garamond" w:hAnsi="Garamond"/>
-          <w:b/>
-          <w:bCs/>
+          <w:sz w:val="24"/>
+          <w:szCs w:val="24"/>
+        </w:rPr>
+      </w:pPr>
+      <w:r>
+        <w:rPr>
+          <w:rFonts w:ascii="Garamond" w:hAnsi="Garamond"/>
           <w:sz w:val="24"/>
           <w:szCs w:val="24"/>
         </w:rPr>
@@ -2096,17 +1984,7 @@
           <w:sz w:val="24"/>
           <w:szCs w:val="24"/>
         </w:rPr>
-        <w:t xml:space="preserve">User Story </w:t>
-      </w:r>
-      <w:r>
-        <w:rPr>
-          <w:rFonts w:ascii="Garamond" w:hAnsi="Garamond"/>
-          <w:b/>
-          <w:bCs/>
-          <w:sz w:val="24"/>
-          <w:szCs w:val="24"/>
-        </w:rPr>
-        <w:t>10</w:t>
+        <w:t>User Story 10</w:t>
       </w:r>
     </w:p>
     <w:p>
@@ -2166,17 +2044,13 @@
         <w:spacing w:after="0" w:line="240" w:lineRule="auto"/>
         <w:rPr>
           <w:rFonts w:ascii="Garamond" w:eastAsia="Times New Roman" w:hAnsi="Garamond" w:cs="Times New Roman"/>
-          <w:b/>
-          <w:bCs/>
-          <w:sz w:val="24"/>
-          <w:szCs w:val="24"/>
-        </w:rPr>
-      </w:pPr>
-      <w:r>
-        <w:rPr>
-          <w:rFonts w:ascii="Garamond" w:hAnsi="Garamond"/>
-          <w:b/>
-          <w:bCs/>
+          <w:sz w:val="24"/>
+          <w:szCs w:val="24"/>
+        </w:rPr>
+      </w:pPr>
+      <w:r>
+        <w:rPr>
+          <w:rFonts w:ascii="Garamond" w:hAnsi="Garamond"/>
           <w:sz w:val="24"/>
           <w:szCs w:val="24"/>
         </w:rPr>
@@ -2251,17 +2125,7 @@
           <w:sz w:val="24"/>
           <w:szCs w:val="24"/>
         </w:rPr>
-        <w:t xml:space="preserve">User Story </w:t>
-      </w:r>
-      <w:r>
-        <w:rPr>
-          <w:rFonts w:ascii="Garamond" w:hAnsi="Garamond"/>
-          <w:b/>
-          <w:bCs/>
-          <w:sz w:val="24"/>
-          <w:szCs w:val="24"/>
-        </w:rPr>
-        <w:t>11</w:t>
+        <w:t>User Story 11</w:t>
       </w:r>
     </w:p>
     <w:p>
@@ -2300,17 +2164,13 @@
         <w:spacing w:after="0" w:line="240" w:lineRule="auto"/>
         <w:rPr>
           <w:rFonts w:ascii="Garamond" w:hAnsi="Garamond"/>
-          <w:b/>
-          <w:bCs/>
-          <w:sz w:val="24"/>
-          <w:szCs w:val="24"/>
-        </w:rPr>
-      </w:pPr>
-      <w:r>
-        <w:rPr>
-          <w:rFonts w:ascii="Garamond" w:hAnsi="Garamond"/>
-          <w:b/>
-          <w:bCs/>
+          <w:sz w:val="24"/>
+          <w:szCs w:val="24"/>
+        </w:rPr>
+      </w:pPr>
+      <w:r>
+        <w:rPr>
+          <w:rFonts w:ascii="Garamond" w:hAnsi="Garamond"/>
           <w:sz w:val="24"/>
           <w:szCs w:val="24"/>
         </w:rPr>
@@ -2385,17 +2245,7 @@
           <w:sz w:val="24"/>
           <w:szCs w:val="24"/>
         </w:rPr>
-        <w:t xml:space="preserve">User Story </w:t>
-      </w:r>
-      <w:r>
-        <w:rPr>
-          <w:rFonts w:ascii="Garamond" w:hAnsi="Garamond"/>
-          <w:b/>
-          <w:bCs/>
-          <w:sz w:val="24"/>
-          <w:szCs w:val="24"/>
-        </w:rPr>
-        <w:t>12</w:t>
+        <w:t>User Story 12</w:t>
       </w:r>
     </w:p>
     <w:p>
@@ -2434,17 +2284,13 @@
         <w:spacing w:after="0" w:line="240" w:lineRule="auto"/>
         <w:rPr>
           <w:rFonts w:ascii="Garamond" w:eastAsia="Times New Roman" w:hAnsi="Garamond" w:cs="Times New Roman"/>
-          <w:b/>
-          <w:bCs/>
-          <w:sz w:val="24"/>
-          <w:szCs w:val="24"/>
-        </w:rPr>
-      </w:pPr>
-      <w:r>
-        <w:rPr>
-          <w:rFonts w:ascii="Garamond" w:hAnsi="Garamond"/>
-          <w:b/>
-          <w:bCs/>
+          <w:sz w:val="24"/>
+          <w:szCs w:val="24"/>
+        </w:rPr>
+      </w:pPr>
+      <w:r>
+        <w:rPr>
+          <w:rFonts w:ascii="Garamond" w:hAnsi="Garamond"/>
           <w:sz w:val="24"/>
           <w:szCs w:val="24"/>
         </w:rPr>
@@ -2453,8 +2299,6 @@
       <w:r>
         <w:rPr>
           <w:rFonts w:ascii="Garamond" w:hAnsi="Garamond"/>
-          <w:b/>
-          <w:bCs/>
           <w:sz w:val="24"/>
           <w:szCs w:val="24"/>
         </w:rPr>
@@ -2528,17 +2372,7 @@
           <w:sz w:val="24"/>
           <w:szCs w:val="24"/>
         </w:rPr>
-        <w:t xml:space="preserve">User Story </w:t>
-      </w:r>
-      <w:r>
-        <w:rPr>
-          <w:rFonts w:ascii="Garamond" w:hAnsi="Garamond"/>
-          <w:b/>
-          <w:bCs/>
-          <w:sz w:val="24"/>
-          <w:szCs w:val="24"/>
-        </w:rPr>
-        <w:t>13</w:t>
+        <w:t>User Story 13</w:t>
       </w:r>
     </w:p>
     <w:p>
@@ -2608,31 +2442,7 @@
           <w:sz w:val="24"/>
           <w:szCs w:val="24"/>
         </w:rPr>
-        <w:t xml:space="preserve">As an admin user, I want to be able to view an admin table that displays current Administrator data, so I know who </w:t>
-      </w:r>
-      <w:r>
-        <w:rPr>
-          <w:rFonts w:ascii="Garamond" w:hAnsi="Garamond"/>
-          <w:sz w:val="24"/>
-          <w:szCs w:val="24"/>
-        </w:rPr>
-        <w:t>the</w:t>
-      </w:r>
-      <w:r>
-        <w:rPr>
-          <w:rFonts w:ascii="Garamond" w:hAnsi="Garamond"/>
-          <w:sz w:val="24"/>
-          <w:szCs w:val="24"/>
-        </w:rPr>
-        <w:t xml:space="preserve"> current administrator in the organization</w:t>
-      </w:r>
-      <w:r>
-        <w:rPr>
-          <w:rFonts w:ascii="Garamond" w:hAnsi="Garamond"/>
-          <w:sz w:val="24"/>
-          <w:szCs w:val="24"/>
-        </w:rPr>
-        <w:t>.</w:t>
+        <w:t>As an admin user, I want to be able to view an admin table that displays current Administrator data, so I know who the current administrator in the organization.</w:t>
       </w:r>
     </w:p>
     <w:p>
@@ -2703,17 +2513,7 @@
           <w:szCs w:val="24"/>
         </w:rPr>
         <w:lastRenderedPageBreak/>
-        <w:t xml:space="preserve">User Story </w:t>
-      </w:r>
-      <w:r>
-        <w:rPr>
-          <w:rFonts w:ascii="Garamond" w:hAnsi="Garamond"/>
-          <w:b/>
-          <w:bCs/>
-          <w:sz w:val="24"/>
-          <w:szCs w:val="24"/>
-        </w:rPr>
-        <w:t>14</w:t>
+        <w:t>User Story 14</w:t>
       </w:r>
     </w:p>
     <w:p>
@@ -2758,23 +2558,7 @@
           <w:sz w:val="24"/>
           <w:szCs w:val="24"/>
         </w:rPr>
-        <w:t xml:space="preserve">As an admin user, I want to be able to view an employee table that displays current employee data, so I know who works for or is </w:t>
-      </w:r>
-      <w:r>
-        <w:rPr>
-          <w:rFonts w:ascii="Garamond" w:hAnsi="Garamond"/>
-          <w:sz w:val="24"/>
-          <w:szCs w:val="24"/>
-        </w:rPr>
-        <w:t>a part</w:t>
-      </w:r>
-      <w:r>
-        <w:rPr>
-          <w:rFonts w:ascii="Garamond" w:hAnsi="Garamond"/>
-          <w:sz w:val="24"/>
-          <w:szCs w:val="24"/>
-        </w:rPr>
-        <w:t xml:space="preserve"> of the organization.</w:t>
+        <w:t>As an admin user, I want to be able to view an employee table that displays current employee data, so I know who works for or is a part of the organization.</w:t>
       </w:r>
     </w:p>
     <w:p>
@@ -2844,17 +2628,7 @@
           <w:sz w:val="24"/>
           <w:szCs w:val="24"/>
         </w:rPr>
-        <w:t xml:space="preserve">User Story </w:t>
-      </w:r>
-      <w:r>
-        <w:rPr>
-          <w:rFonts w:ascii="Garamond" w:hAnsi="Garamond"/>
-          <w:b/>
-          <w:bCs/>
-          <w:sz w:val="24"/>
-          <w:szCs w:val="24"/>
-        </w:rPr>
-        <w:t>15</w:t>
+        <w:t>User Story 15</w:t>
       </w:r>
     </w:p>
     <w:p>
@@ -2969,17 +2743,7 @@
           <w:sz w:val="24"/>
           <w:szCs w:val="24"/>
         </w:rPr>
-        <w:t xml:space="preserve">User Story </w:t>
-      </w:r>
-      <w:r>
-        <w:rPr>
-          <w:rFonts w:ascii="Garamond" w:hAnsi="Garamond"/>
-          <w:b/>
-          <w:bCs/>
-          <w:sz w:val="24"/>
-          <w:szCs w:val="24"/>
-        </w:rPr>
-        <w:t>16</w:t>
+        <w:t>User Story 16</w:t>
       </w:r>
     </w:p>
     <w:p>
@@ -3094,17 +2858,7 @@
           <w:sz w:val="24"/>
           <w:szCs w:val="24"/>
         </w:rPr>
-        <w:t xml:space="preserve">User Story </w:t>
-      </w:r>
-      <w:r>
-        <w:rPr>
-          <w:rFonts w:ascii="Garamond" w:hAnsi="Garamond"/>
-          <w:b/>
-          <w:bCs/>
-          <w:sz w:val="24"/>
-          <w:szCs w:val="24"/>
-        </w:rPr>
-        <w:t>17</w:t>
+        <w:t>User Story 17</w:t>
       </w:r>
     </w:p>
     <w:p>
@@ -3149,27 +2903,1479 @@
           <w:sz w:val="24"/>
           <w:szCs w:val="24"/>
         </w:rPr>
-        <w:t xml:space="preserve">When pictures are taken, </w:t>
-      </w:r>
-      <w:r>
-        <w:rPr>
-          <w:rFonts w:ascii="Garamond" w:hAnsi="Garamond"/>
-          <w:sz w:val="24"/>
-          <w:szCs w:val="24"/>
-        </w:rPr>
-        <w:t>users</w:t>
-      </w:r>
-      <w:r>
-        <w:rPr>
-          <w:rFonts w:ascii="Garamond" w:hAnsi="Garamond"/>
-          <w:sz w:val="24"/>
-          <w:szCs w:val="24"/>
-        </w:rPr>
-        <w:t xml:space="preserve"> in</w:t>
-      </w:r>
-      <w:r>
-        <w:rPr>
-          <w:rFonts w:ascii="Garamond" w:hAnsi="Garamond"/>
+        <w:t>When pictures are taken, users in do should create a link and save it into database.</w:t>
+      </w:r>
+    </w:p>
+    <w:p>
+      <w:pPr>
+        <w:pStyle w:val="ListParagraph"/>
+        <w:ind w:left="1440"/>
+        <w:rPr>
+          <w:rFonts w:ascii="Garamond" w:hAnsi="Garamond"/>
+          <w:b/>
+          <w:bCs/>
+          <w:sz w:val="24"/>
+          <w:szCs w:val="24"/>
+        </w:rPr>
+      </w:pPr>
+    </w:p>
+    <w:p>
+      <w:pPr>
+        <w:pStyle w:val="ListParagraph"/>
+        <w:numPr>
+          <w:ilvl w:val="0"/>
+          <w:numId w:val="2"/>
+        </w:numPr>
+        <w:rPr>
+          <w:rFonts w:ascii="Garamond" w:hAnsi="Garamond"/>
+          <w:b/>
+          <w:bCs/>
+          <w:sz w:val="24"/>
+          <w:szCs w:val="24"/>
+        </w:rPr>
+      </w:pPr>
+      <w:r>
+        <w:rPr>
+          <w:rFonts w:ascii="Garamond" w:hAnsi="Garamond"/>
+          <w:b/>
+          <w:bCs/>
+          <w:sz w:val="24"/>
+          <w:szCs w:val="24"/>
+        </w:rPr>
+        <w:t>Story Points:</w:t>
+      </w:r>
+      <w:r>
+        <w:rPr>
+          <w:rFonts w:ascii="Garamond" w:hAnsi="Garamond"/>
+          <w:b/>
+          <w:bCs/>
+          <w:sz w:val="24"/>
+          <w:szCs w:val="24"/>
+        </w:rPr>
+        <w:t xml:space="preserve"> 1</w:t>
+      </w:r>
+    </w:p>
+    <w:p>
+      <w:pPr>
+        <w:rPr>
+          <w:rFonts w:ascii="Garamond" w:hAnsi="Garamond"/>
+          <w:b/>
+          <w:bCs/>
+          <w:sz w:val="24"/>
+          <w:szCs w:val="24"/>
+        </w:rPr>
+      </w:pPr>
+    </w:p>
+    <w:p>
+      <w:pPr>
+        <w:rPr>
+          <w:rFonts w:ascii="Garamond" w:hAnsi="Garamond"/>
+          <w:b/>
+          <w:bCs/>
+          <w:sz w:val="24"/>
+          <w:szCs w:val="24"/>
+        </w:rPr>
+      </w:pPr>
+      <w:r>
+        <w:rPr>
+          <w:rFonts w:ascii="Garamond" w:hAnsi="Garamond"/>
+          <w:b/>
+          <w:bCs/>
+          <w:sz w:val="24"/>
+          <w:szCs w:val="24"/>
+        </w:rPr>
+        <w:t>User Story 18</w:t>
+      </w:r>
+    </w:p>
+    <w:p>
+      <w:pPr>
+        <w:pStyle w:val="ListParagraph"/>
+        <w:numPr>
+          <w:ilvl w:val="0"/>
+          <w:numId w:val="1"/>
+        </w:numPr>
+        <w:rPr>
+          <w:rFonts w:ascii="Garamond" w:hAnsi="Garamond"/>
+          <w:b/>
+          <w:bCs/>
+          <w:sz w:val="24"/>
+          <w:szCs w:val="24"/>
+        </w:rPr>
+      </w:pPr>
+      <w:r>
+        <w:rPr>
+          <w:rFonts w:ascii="Garamond" w:hAnsi="Garamond"/>
+          <w:b/>
+          <w:bCs/>
+          <w:sz w:val="24"/>
+          <w:szCs w:val="24"/>
+        </w:rPr>
+        <w:t xml:space="preserve">View </w:t>
+      </w:r>
+      <w:proofErr w:type="gramStart"/>
+      <w:r>
+        <w:rPr>
+          <w:rFonts w:ascii="Garamond" w:hAnsi="Garamond"/>
+          <w:b/>
+          <w:bCs/>
+          <w:sz w:val="24"/>
+          <w:szCs w:val="24"/>
+        </w:rPr>
+        <w:t>Work Table</w:t>
+      </w:r>
+      <w:proofErr w:type="gramEnd"/>
+    </w:p>
+    <w:p>
+      <w:pPr>
+        <w:pStyle w:val="ListParagraph"/>
+        <w:ind w:left="1440"/>
+        <w:rPr>
+          <w:rFonts w:ascii="Garamond" w:hAnsi="Garamond"/>
+          <w:sz w:val="24"/>
+          <w:szCs w:val="24"/>
+        </w:rPr>
+      </w:pPr>
+      <w:r>
+        <w:rPr>
+          <w:rFonts w:ascii="Garamond" w:hAnsi="Garamond"/>
+          <w:sz w:val="24"/>
+          <w:szCs w:val="24"/>
+        </w:rPr>
+        <w:t>As an admin user, I want to be able to view a table with current employees on shift, so I know who is currently logged into the system.</w:t>
+      </w:r>
+    </w:p>
+    <w:p>
+      <w:pPr>
+        <w:pStyle w:val="ListParagraph"/>
+        <w:ind w:left="1440"/>
+        <w:rPr>
+          <w:rFonts w:ascii="Garamond" w:hAnsi="Garamond"/>
+          <w:b/>
+          <w:bCs/>
+          <w:sz w:val="24"/>
+          <w:szCs w:val="24"/>
+        </w:rPr>
+      </w:pPr>
+    </w:p>
+    <w:p>
+      <w:pPr>
+        <w:pStyle w:val="ListParagraph"/>
+        <w:numPr>
+          <w:ilvl w:val="0"/>
+          <w:numId w:val="2"/>
+        </w:numPr>
+        <w:rPr>
+          <w:rFonts w:ascii="Garamond" w:hAnsi="Garamond"/>
+          <w:b/>
+          <w:bCs/>
+          <w:sz w:val="24"/>
+          <w:szCs w:val="24"/>
+        </w:rPr>
+      </w:pPr>
+      <w:r>
+        <w:rPr>
+          <w:rFonts w:ascii="Garamond" w:hAnsi="Garamond"/>
+          <w:b/>
+          <w:bCs/>
+          <w:sz w:val="24"/>
+          <w:szCs w:val="24"/>
+        </w:rPr>
+        <w:t>Story Points:</w:t>
+      </w:r>
+      <w:r>
+        <w:rPr>
+          <w:rFonts w:ascii="Garamond" w:hAnsi="Garamond"/>
+          <w:b/>
+          <w:bCs/>
+          <w:sz w:val="24"/>
+          <w:szCs w:val="24"/>
+        </w:rPr>
+        <w:t xml:space="preserve"> 1</w:t>
+      </w:r>
+    </w:p>
+    <w:p>
+      <w:pPr>
+        <w:rPr>
+          <w:rFonts w:ascii="Garamond" w:hAnsi="Garamond"/>
+          <w:b/>
+          <w:bCs/>
+          <w:sz w:val="24"/>
+          <w:szCs w:val="24"/>
+        </w:rPr>
+      </w:pPr>
+    </w:p>
+    <w:p>
+      <w:pPr>
+        <w:rPr>
+          <w:rFonts w:ascii="Garamond" w:hAnsi="Garamond"/>
+          <w:b/>
+          <w:bCs/>
+          <w:sz w:val="24"/>
+          <w:szCs w:val="24"/>
+        </w:rPr>
+      </w:pPr>
+      <w:r>
+        <w:rPr>
+          <w:rFonts w:ascii="Garamond" w:hAnsi="Garamond"/>
+          <w:b/>
+          <w:bCs/>
+          <w:sz w:val="24"/>
+          <w:szCs w:val="24"/>
+        </w:rPr>
+        <w:t>User Story 19</w:t>
+      </w:r>
+    </w:p>
+    <w:p>
+      <w:pPr>
+        <w:pStyle w:val="ListParagraph"/>
+        <w:numPr>
+          <w:ilvl w:val="0"/>
+          <w:numId w:val="1"/>
+        </w:numPr>
+        <w:rPr>
+          <w:rFonts w:ascii="Garamond" w:hAnsi="Garamond"/>
+          <w:b/>
+          <w:bCs/>
+          <w:sz w:val="24"/>
+          <w:szCs w:val="24"/>
+        </w:rPr>
+      </w:pPr>
+      <w:r>
+        <w:rPr>
+          <w:rFonts w:ascii="Garamond" w:hAnsi="Garamond"/>
+          <w:b/>
+          <w:bCs/>
+          <w:sz w:val="24"/>
+          <w:szCs w:val="24"/>
+        </w:rPr>
+        <w:t>Unique Barcode Display</w:t>
+      </w:r>
+    </w:p>
+    <w:p>
+      <w:pPr>
+        <w:pStyle w:val="ListParagraph"/>
+        <w:ind w:left="1440"/>
+        <w:rPr>
+          <w:rFonts w:ascii="Garamond" w:hAnsi="Garamond"/>
+          <w:sz w:val="24"/>
+          <w:szCs w:val="24"/>
+        </w:rPr>
+      </w:pPr>
+      <w:r>
+        <w:rPr>
+          <w:rFonts w:ascii="Garamond" w:hAnsi="Garamond"/>
+          <w:sz w:val="24"/>
+          <w:szCs w:val="24"/>
+        </w:rPr>
+        <w:t>This issue is used in the creation of a unique barcode after the user creates a new account.</w:t>
+      </w:r>
+    </w:p>
+    <w:p>
+      <w:pPr>
+        <w:pStyle w:val="ListParagraph"/>
+        <w:ind w:left="1440"/>
+        <w:rPr>
+          <w:rFonts w:ascii="Garamond" w:hAnsi="Garamond"/>
+          <w:b/>
+          <w:bCs/>
+          <w:sz w:val="24"/>
+          <w:szCs w:val="24"/>
+        </w:rPr>
+      </w:pPr>
+    </w:p>
+    <w:p>
+      <w:pPr>
+        <w:pStyle w:val="ListParagraph"/>
+        <w:numPr>
+          <w:ilvl w:val="0"/>
+          <w:numId w:val="2"/>
+        </w:numPr>
+        <w:rPr>
+          <w:rFonts w:ascii="Garamond" w:hAnsi="Garamond"/>
+          <w:b/>
+          <w:bCs/>
+          <w:sz w:val="24"/>
+          <w:szCs w:val="24"/>
+        </w:rPr>
+      </w:pPr>
+      <w:r>
+        <w:rPr>
+          <w:rFonts w:ascii="Garamond" w:hAnsi="Garamond"/>
+          <w:b/>
+          <w:bCs/>
+          <w:sz w:val="24"/>
+          <w:szCs w:val="24"/>
+        </w:rPr>
+        <w:t>Story Points:</w:t>
+      </w:r>
+      <w:r>
+        <w:rPr>
+          <w:rFonts w:ascii="Garamond" w:hAnsi="Garamond"/>
+          <w:b/>
+          <w:bCs/>
+          <w:sz w:val="24"/>
+          <w:szCs w:val="24"/>
+        </w:rPr>
+        <w:t xml:space="preserve"> 1</w:t>
+      </w:r>
+    </w:p>
+    <w:p>
+      <w:pPr>
+        <w:rPr>
+          <w:rFonts w:ascii="Garamond" w:hAnsi="Garamond"/>
+          <w:b/>
+          <w:bCs/>
+          <w:sz w:val="24"/>
+          <w:szCs w:val="24"/>
+        </w:rPr>
+      </w:pPr>
+      <w:r>
+        <w:rPr>
+          <w:rFonts w:ascii="Garamond" w:hAnsi="Garamond"/>
+          <w:b/>
+          <w:bCs/>
+          <w:sz w:val="24"/>
+          <w:szCs w:val="24"/>
+        </w:rPr>
+        <w:lastRenderedPageBreak/>
+        <w:t>User Story 20</w:t>
+      </w:r>
+    </w:p>
+    <w:p>
+      <w:pPr>
+        <w:pStyle w:val="ListParagraph"/>
+        <w:numPr>
+          <w:ilvl w:val="0"/>
+          <w:numId w:val="1"/>
+        </w:numPr>
+        <w:rPr>
+          <w:rFonts w:ascii="Garamond" w:hAnsi="Garamond"/>
+          <w:b/>
+          <w:bCs/>
+          <w:sz w:val="24"/>
+          <w:szCs w:val="24"/>
+        </w:rPr>
+      </w:pPr>
+      <w:r>
+        <w:rPr>
+          <w:rFonts w:ascii="Garamond" w:hAnsi="Garamond"/>
+          <w:b/>
+          <w:bCs/>
+          <w:sz w:val="24"/>
+          <w:szCs w:val="24"/>
+        </w:rPr>
+        <w:t>Print User Results</w:t>
+      </w:r>
+    </w:p>
+    <w:p>
+      <w:pPr>
+        <w:pStyle w:val="ListParagraph"/>
+        <w:ind w:left="1440"/>
+        <w:rPr>
+          <w:rFonts w:ascii="Garamond" w:hAnsi="Garamond"/>
+          <w:sz w:val="24"/>
+          <w:szCs w:val="24"/>
+        </w:rPr>
+      </w:pPr>
+      <w:r>
+        <w:rPr>
+          <w:rFonts w:ascii="Garamond" w:hAnsi="Garamond"/>
+          <w:sz w:val="24"/>
+          <w:szCs w:val="24"/>
+        </w:rPr>
+        <w:t>Email the user their information that they just created. That way they have the barcode and pin to scan into work/school.</w:t>
+      </w:r>
+    </w:p>
+    <w:p>
+      <w:pPr>
+        <w:pStyle w:val="ListParagraph"/>
+        <w:ind w:left="1440"/>
+        <w:rPr>
+          <w:rFonts w:ascii="Garamond" w:hAnsi="Garamond"/>
+          <w:b/>
+          <w:bCs/>
+          <w:sz w:val="24"/>
+          <w:szCs w:val="24"/>
+        </w:rPr>
+      </w:pPr>
+    </w:p>
+    <w:p>
+      <w:pPr>
+        <w:pStyle w:val="ListParagraph"/>
+        <w:numPr>
+          <w:ilvl w:val="0"/>
+          <w:numId w:val="2"/>
+        </w:numPr>
+        <w:rPr>
+          <w:rFonts w:ascii="Garamond" w:hAnsi="Garamond"/>
+          <w:b/>
+          <w:bCs/>
+          <w:sz w:val="24"/>
+          <w:szCs w:val="24"/>
+        </w:rPr>
+      </w:pPr>
+      <w:r>
+        <w:rPr>
+          <w:rFonts w:ascii="Garamond" w:hAnsi="Garamond"/>
+          <w:b/>
+          <w:bCs/>
+          <w:sz w:val="24"/>
+          <w:szCs w:val="24"/>
+        </w:rPr>
+        <w:t>Story Points:</w:t>
+      </w:r>
+      <w:r>
+        <w:rPr>
+          <w:rFonts w:ascii="Garamond" w:hAnsi="Garamond"/>
+          <w:b/>
+          <w:bCs/>
+          <w:sz w:val="24"/>
+          <w:szCs w:val="24"/>
+        </w:rPr>
+        <w:t xml:space="preserve"> 1</w:t>
+      </w:r>
+    </w:p>
+    <w:p>
+      <w:pPr>
+        <w:rPr>
+          <w:rFonts w:ascii="Garamond" w:hAnsi="Garamond"/>
+          <w:b/>
+          <w:bCs/>
+          <w:sz w:val="24"/>
+          <w:szCs w:val="24"/>
+        </w:rPr>
+      </w:pPr>
+      <w:r>
+        <w:rPr>
+          <w:rFonts w:ascii="Garamond" w:hAnsi="Garamond"/>
+          <w:b/>
+          <w:bCs/>
+          <w:sz w:val="24"/>
+          <w:szCs w:val="24"/>
+        </w:rPr>
+        <w:t>User Story 21</w:t>
+      </w:r>
+    </w:p>
+    <w:p>
+      <w:pPr>
+        <w:pStyle w:val="ListParagraph"/>
+        <w:numPr>
+          <w:ilvl w:val="0"/>
+          <w:numId w:val="1"/>
+        </w:numPr>
+        <w:rPr>
+          <w:rFonts w:ascii="Garamond" w:hAnsi="Garamond"/>
+          <w:b/>
+          <w:bCs/>
+          <w:sz w:val="24"/>
+          <w:szCs w:val="24"/>
+        </w:rPr>
+      </w:pPr>
+      <w:r>
+        <w:rPr>
+          <w:rFonts w:ascii="Garamond" w:hAnsi="Garamond"/>
+          <w:b/>
+          <w:bCs/>
+          <w:sz w:val="24"/>
+          <w:szCs w:val="24"/>
+        </w:rPr>
+        <w:t>Archived</w:t>
+      </w:r>
+    </w:p>
+    <w:p>
+      <w:pPr>
+        <w:pStyle w:val="ListParagraph"/>
+        <w:ind w:left="1080"/>
+        <w:rPr>
+          <w:rFonts w:ascii="Garamond" w:hAnsi="Garamond"/>
+          <w:b/>
+          <w:bCs/>
+          <w:sz w:val="24"/>
+          <w:szCs w:val="24"/>
+        </w:rPr>
+      </w:pPr>
+    </w:p>
+    <w:p>
+      <w:pPr>
+        <w:rPr>
+          <w:rFonts w:ascii="Garamond" w:hAnsi="Garamond"/>
+          <w:b/>
+          <w:bCs/>
+          <w:sz w:val="24"/>
+          <w:szCs w:val="24"/>
+        </w:rPr>
+      </w:pPr>
+      <w:r>
+        <w:rPr>
+          <w:rFonts w:ascii="Garamond" w:hAnsi="Garamond"/>
+          <w:b/>
+          <w:bCs/>
+          <w:sz w:val="24"/>
+          <w:szCs w:val="24"/>
+        </w:rPr>
+        <w:t>User Story 22</w:t>
+      </w:r>
+    </w:p>
+    <w:p>
+      <w:pPr>
+        <w:pStyle w:val="ListParagraph"/>
+        <w:numPr>
+          <w:ilvl w:val="0"/>
+          <w:numId w:val="1"/>
+        </w:numPr>
+        <w:rPr>
+          <w:rFonts w:ascii="Garamond" w:hAnsi="Garamond"/>
+          <w:b/>
+          <w:bCs/>
+          <w:sz w:val="24"/>
+          <w:szCs w:val="24"/>
+        </w:rPr>
+      </w:pPr>
+      <w:r>
+        <w:rPr>
+          <w:rFonts w:ascii="Garamond" w:hAnsi="Garamond"/>
+          <w:b/>
+          <w:bCs/>
+          <w:sz w:val="24"/>
+          <w:szCs w:val="24"/>
+        </w:rPr>
+        <w:t>Archived</w:t>
+      </w:r>
+    </w:p>
+    <w:p>
+      <w:pPr>
+        <w:rPr>
+          <w:rFonts w:ascii="Garamond" w:hAnsi="Garamond"/>
+          <w:b/>
+          <w:bCs/>
+          <w:sz w:val="24"/>
+          <w:szCs w:val="24"/>
+        </w:rPr>
+      </w:pPr>
+      <w:r>
+        <w:rPr>
+          <w:rFonts w:ascii="Garamond" w:hAnsi="Garamond"/>
+          <w:b/>
+          <w:bCs/>
+          <w:sz w:val="24"/>
+          <w:szCs w:val="24"/>
+        </w:rPr>
+        <w:t>User Story 23</w:t>
+      </w:r>
+    </w:p>
+    <w:p>
+      <w:pPr>
+        <w:pStyle w:val="ListParagraph"/>
+        <w:numPr>
+          <w:ilvl w:val="0"/>
+          <w:numId w:val="1"/>
+        </w:numPr>
+        <w:rPr>
+          <w:rFonts w:ascii="Garamond" w:hAnsi="Garamond"/>
+          <w:b/>
+          <w:bCs/>
+          <w:sz w:val="24"/>
+          <w:szCs w:val="24"/>
+        </w:rPr>
+      </w:pPr>
+      <w:r>
+        <w:rPr>
+          <w:rFonts w:ascii="Garamond" w:hAnsi="Garamond"/>
+          <w:b/>
+          <w:bCs/>
+          <w:sz w:val="24"/>
+          <w:szCs w:val="24"/>
+        </w:rPr>
+        <w:t>Connecti</w:t>
+      </w:r>
+      <w:r>
+        <w:rPr>
+          <w:rFonts w:ascii="Garamond" w:hAnsi="Garamond"/>
+          <w:b/>
+          <w:bCs/>
+          <w:sz w:val="24"/>
+          <w:szCs w:val="24"/>
+        </w:rPr>
+        <w:t>ng</w:t>
+      </w:r>
+      <w:r>
+        <w:rPr>
+          <w:rFonts w:ascii="Garamond" w:hAnsi="Garamond"/>
+          <w:b/>
+          <w:bCs/>
+          <w:sz w:val="24"/>
+          <w:szCs w:val="24"/>
+        </w:rPr>
+        <w:t xml:space="preserve"> to Database</w:t>
+      </w:r>
+    </w:p>
+    <w:p>
+      <w:pPr>
+        <w:pStyle w:val="ListParagraph"/>
+        <w:ind w:left="1440"/>
+        <w:rPr>
+          <w:rFonts w:ascii="Garamond" w:hAnsi="Garamond"/>
+          <w:b/>
+          <w:bCs/>
+          <w:sz w:val="24"/>
+          <w:szCs w:val="24"/>
+        </w:rPr>
+      </w:pPr>
+      <w:r>
+        <w:rPr>
+          <w:rFonts w:ascii="Garamond" w:hAnsi="Garamond"/>
+          <w:sz w:val="24"/>
+          <w:szCs w:val="24"/>
+        </w:rPr>
+        <w:t>Create a class to allow the program to read from a csv file with the information necessary to connect to the database.</w:t>
+      </w:r>
+    </w:p>
+    <w:p>
+      <w:pPr>
+        <w:pStyle w:val="ListParagraph"/>
+        <w:numPr>
+          <w:ilvl w:val="0"/>
+          <w:numId w:val="2"/>
+        </w:numPr>
+        <w:rPr>
+          <w:rFonts w:ascii="Garamond" w:hAnsi="Garamond"/>
+          <w:b/>
+          <w:bCs/>
+          <w:sz w:val="24"/>
+          <w:szCs w:val="24"/>
+        </w:rPr>
+      </w:pPr>
+      <w:r>
+        <w:rPr>
+          <w:rFonts w:ascii="Garamond" w:hAnsi="Garamond"/>
+          <w:b/>
+          <w:bCs/>
+          <w:sz w:val="24"/>
+          <w:szCs w:val="24"/>
+        </w:rPr>
+        <w:t>Story Points:</w:t>
+      </w:r>
+      <w:r>
+        <w:rPr>
+          <w:rFonts w:ascii="Garamond" w:hAnsi="Garamond"/>
+          <w:b/>
+          <w:bCs/>
+          <w:sz w:val="24"/>
+          <w:szCs w:val="24"/>
+        </w:rPr>
+        <w:t xml:space="preserve"> 4</w:t>
+      </w:r>
+    </w:p>
+    <w:p>
+      <w:pPr>
+        <w:rPr>
+          <w:rFonts w:ascii="Garamond" w:hAnsi="Garamond"/>
+          <w:b/>
+          <w:bCs/>
+          <w:sz w:val="24"/>
+          <w:szCs w:val="24"/>
+        </w:rPr>
+      </w:pPr>
+      <w:r>
+        <w:rPr>
+          <w:rFonts w:ascii="Garamond" w:hAnsi="Garamond"/>
+          <w:b/>
+          <w:bCs/>
+          <w:sz w:val="24"/>
+          <w:szCs w:val="24"/>
+        </w:rPr>
+        <w:t>User Story 24</w:t>
+      </w:r>
+    </w:p>
+    <w:p>
+      <w:pPr>
+        <w:pStyle w:val="ListParagraph"/>
+        <w:numPr>
+          <w:ilvl w:val="0"/>
+          <w:numId w:val="1"/>
+        </w:numPr>
+        <w:rPr>
+          <w:rFonts w:ascii="Garamond" w:hAnsi="Garamond"/>
+          <w:b/>
+          <w:bCs/>
+          <w:sz w:val="24"/>
+          <w:szCs w:val="24"/>
+        </w:rPr>
+      </w:pPr>
+      <w:r>
+        <w:rPr>
+          <w:rFonts w:ascii="Garamond" w:hAnsi="Garamond"/>
+          <w:b/>
+          <w:bCs/>
+          <w:sz w:val="24"/>
+          <w:szCs w:val="24"/>
+        </w:rPr>
+        <w:t>Responsive Webpage</w:t>
+      </w:r>
+    </w:p>
+    <w:p>
+      <w:pPr>
+        <w:pStyle w:val="ListParagraph"/>
+        <w:ind w:left="1440"/>
+        <w:rPr>
+          <w:rFonts w:ascii="Garamond" w:hAnsi="Garamond"/>
+          <w:b/>
+          <w:bCs/>
+          <w:sz w:val="24"/>
+          <w:szCs w:val="24"/>
+        </w:rPr>
+      </w:pPr>
+      <w:r>
+        <w:rPr>
+          <w:rFonts w:ascii="Garamond" w:hAnsi="Garamond"/>
+          <w:sz w:val="24"/>
+          <w:szCs w:val="24"/>
+        </w:rPr>
+        <w:t>As a user, I want a responsive website, so I can view the website on various devices(laptop, desktop, mobile devices).</w:t>
+      </w:r>
+    </w:p>
+    <w:p>
+      <w:pPr>
+        <w:pStyle w:val="ListParagraph"/>
+        <w:numPr>
+          <w:ilvl w:val="0"/>
+          <w:numId w:val="2"/>
+        </w:numPr>
+        <w:rPr>
+          <w:rFonts w:ascii="Garamond" w:hAnsi="Garamond"/>
+          <w:b/>
+          <w:bCs/>
+          <w:sz w:val="24"/>
+          <w:szCs w:val="24"/>
+        </w:rPr>
+      </w:pPr>
+      <w:r>
+        <w:rPr>
+          <w:rFonts w:ascii="Garamond" w:hAnsi="Garamond"/>
+          <w:b/>
+          <w:bCs/>
+          <w:sz w:val="24"/>
+          <w:szCs w:val="24"/>
+        </w:rPr>
+        <w:t>Story Points:</w:t>
+      </w:r>
+      <w:r>
+        <w:rPr>
+          <w:rFonts w:ascii="Garamond" w:hAnsi="Garamond"/>
+          <w:b/>
+          <w:bCs/>
+          <w:sz w:val="24"/>
+          <w:szCs w:val="24"/>
+        </w:rPr>
+        <w:t xml:space="preserve"> 4</w:t>
+      </w:r>
+    </w:p>
+    <w:p>
+      <w:pPr>
+        <w:rPr>
+          <w:rFonts w:ascii="Garamond" w:hAnsi="Garamond"/>
+          <w:b/>
+          <w:bCs/>
+          <w:sz w:val="24"/>
+          <w:szCs w:val="24"/>
+        </w:rPr>
+      </w:pPr>
+      <w:r>
+        <w:rPr>
+          <w:rFonts w:ascii="Garamond" w:hAnsi="Garamond"/>
+          <w:b/>
+          <w:bCs/>
+          <w:sz w:val="24"/>
+          <w:szCs w:val="24"/>
+        </w:rPr>
+        <w:t>User Story 25</w:t>
+      </w:r>
+    </w:p>
+    <w:p>
+      <w:pPr>
+        <w:pStyle w:val="ListParagraph"/>
+        <w:numPr>
+          <w:ilvl w:val="0"/>
+          <w:numId w:val="1"/>
+        </w:numPr>
+        <w:rPr>
+          <w:rFonts w:ascii="Garamond" w:hAnsi="Garamond"/>
+          <w:b/>
+          <w:bCs/>
+          <w:sz w:val="24"/>
+          <w:szCs w:val="24"/>
+        </w:rPr>
+      </w:pPr>
+      <w:r>
+        <w:rPr>
+          <w:rFonts w:ascii="Garamond" w:hAnsi="Garamond"/>
+          <w:b/>
+          <w:bCs/>
+          <w:sz w:val="24"/>
+          <w:szCs w:val="24"/>
+        </w:rPr>
+        <w:t>Secure Website</w:t>
+      </w:r>
+    </w:p>
+    <w:p>
+      <w:pPr>
+        <w:pStyle w:val="ListParagraph"/>
+        <w:ind w:left="1440"/>
+        <w:rPr>
+          <w:rFonts w:ascii="Garamond" w:hAnsi="Garamond"/>
+          <w:b/>
+          <w:bCs/>
+          <w:sz w:val="24"/>
+          <w:szCs w:val="24"/>
+        </w:rPr>
+      </w:pPr>
+      <w:r>
+        <w:rPr>
+          <w:rFonts w:ascii="Garamond" w:hAnsi="Garamond"/>
+          <w:sz w:val="24"/>
+          <w:szCs w:val="24"/>
+        </w:rPr>
+        <w:t>As a user, I want to be able to login into a secure server, so I know that my data is safe.</w:t>
+      </w:r>
+    </w:p>
+    <w:p>
+      <w:pPr>
+        <w:pStyle w:val="ListParagraph"/>
+        <w:numPr>
+          <w:ilvl w:val="0"/>
+          <w:numId w:val="2"/>
+        </w:numPr>
+        <w:rPr>
+          <w:rFonts w:ascii="Garamond" w:hAnsi="Garamond"/>
+          <w:b/>
+          <w:bCs/>
+          <w:sz w:val="24"/>
+          <w:szCs w:val="24"/>
+        </w:rPr>
+      </w:pPr>
+      <w:r>
+        <w:rPr>
+          <w:rFonts w:ascii="Garamond" w:hAnsi="Garamond"/>
+          <w:b/>
+          <w:bCs/>
+          <w:sz w:val="24"/>
+          <w:szCs w:val="24"/>
+        </w:rPr>
+        <w:t>Story Points:</w:t>
+      </w:r>
+      <w:r>
+        <w:rPr>
+          <w:rFonts w:ascii="Garamond" w:hAnsi="Garamond"/>
+          <w:b/>
+          <w:bCs/>
+          <w:sz w:val="24"/>
+          <w:szCs w:val="24"/>
+        </w:rPr>
+        <w:t xml:space="preserve"> 6.5</w:t>
+      </w:r>
+    </w:p>
+    <w:p>
+      <w:pPr>
+        <w:rPr>
+          <w:rFonts w:ascii="Garamond" w:hAnsi="Garamond"/>
+          <w:b/>
+          <w:bCs/>
+          <w:sz w:val="24"/>
+          <w:szCs w:val="24"/>
+        </w:rPr>
+      </w:pPr>
+    </w:p>
+    <w:p>
+      <w:pPr>
+        <w:rPr>
+          <w:rFonts w:ascii="Garamond" w:hAnsi="Garamond"/>
+          <w:b/>
+          <w:bCs/>
+          <w:sz w:val="24"/>
+          <w:szCs w:val="24"/>
+        </w:rPr>
+      </w:pPr>
+      <w:r>
+        <w:rPr>
+          <w:rFonts w:ascii="Garamond" w:hAnsi="Garamond"/>
+          <w:b/>
+          <w:bCs/>
+          <w:sz w:val="24"/>
+          <w:szCs w:val="24"/>
+        </w:rPr>
+        <w:t>User Story 26</w:t>
+      </w:r>
+    </w:p>
+    <w:p>
+      <w:pPr>
+        <w:pStyle w:val="ListParagraph"/>
+        <w:numPr>
+          <w:ilvl w:val="0"/>
+          <w:numId w:val="1"/>
+        </w:numPr>
+        <w:rPr>
+          <w:rFonts w:ascii="Garamond" w:hAnsi="Garamond"/>
+          <w:b/>
+          <w:bCs/>
+          <w:sz w:val="24"/>
+          <w:szCs w:val="24"/>
+        </w:rPr>
+      </w:pPr>
+      <w:r>
+        <w:rPr>
+          <w:rFonts w:ascii="Garamond" w:hAnsi="Garamond"/>
+          <w:b/>
+          <w:bCs/>
+          <w:sz w:val="24"/>
+          <w:szCs w:val="24"/>
+        </w:rPr>
+        <w:t>Content Security Policy</w:t>
+      </w:r>
+    </w:p>
+    <w:p>
+      <w:pPr>
+        <w:pStyle w:val="ListParagraph"/>
+        <w:ind w:left="1440"/>
+        <w:rPr>
+          <w:rFonts w:ascii="Garamond" w:hAnsi="Garamond"/>
+          <w:sz w:val="24"/>
+          <w:szCs w:val="24"/>
+        </w:rPr>
+      </w:pPr>
+      <w:r>
+        <w:rPr>
+          <w:rFonts w:ascii="Garamond" w:hAnsi="Garamond"/>
+          <w:sz w:val="24"/>
+          <w:szCs w:val="24"/>
+        </w:rPr>
+        <w:t>Help detect and mitigate attacks which include data injection and cross site scripting(XSS). This is an additional layer of security to protect sensitive information.</w:t>
+      </w:r>
+    </w:p>
+    <w:p>
+      <w:pPr>
+        <w:pStyle w:val="ListParagraph"/>
+        <w:ind w:left="1440"/>
+        <w:rPr>
+          <w:rFonts w:ascii="Garamond" w:hAnsi="Garamond"/>
+          <w:sz w:val="24"/>
+          <w:szCs w:val="24"/>
+        </w:rPr>
+      </w:pPr>
+    </w:p>
+    <w:p>
+      <w:pPr>
+        <w:pStyle w:val="ListParagraph"/>
+        <w:numPr>
+          <w:ilvl w:val="0"/>
+          <w:numId w:val="2"/>
+        </w:numPr>
+        <w:rPr>
+          <w:rFonts w:ascii="Garamond" w:hAnsi="Garamond"/>
+          <w:sz w:val="24"/>
+          <w:szCs w:val="24"/>
+        </w:rPr>
+      </w:pPr>
+      <w:r>
+        <w:rPr>
+          <w:rFonts w:ascii="Garamond" w:hAnsi="Garamond"/>
+          <w:b/>
+          <w:bCs/>
+          <w:sz w:val="24"/>
+          <w:szCs w:val="24"/>
+        </w:rPr>
+        <w:t xml:space="preserve">Label: </w:t>
+      </w:r>
+      <w:r>
+        <w:rPr>
+          <w:rFonts w:ascii="Garamond" w:hAnsi="Garamond"/>
+          <w:sz w:val="24"/>
+          <w:szCs w:val="24"/>
+        </w:rPr>
+        <w:t>Enhancement</w:t>
+      </w:r>
+    </w:p>
+    <w:p>
+      <w:pPr>
+        <w:pStyle w:val="ListParagraph"/>
+        <w:numPr>
+          <w:ilvl w:val="0"/>
+          <w:numId w:val="2"/>
+        </w:numPr>
+        <w:rPr>
+          <w:rFonts w:ascii="Garamond" w:hAnsi="Garamond"/>
+          <w:b/>
+          <w:bCs/>
+          <w:sz w:val="24"/>
+          <w:szCs w:val="24"/>
+        </w:rPr>
+      </w:pPr>
+      <w:r>
+        <w:rPr>
+          <w:rFonts w:ascii="Garamond" w:hAnsi="Garamond"/>
+          <w:b/>
+          <w:bCs/>
+          <w:sz w:val="24"/>
+          <w:szCs w:val="24"/>
+        </w:rPr>
+        <w:t>Story Points:</w:t>
+      </w:r>
+      <w:r>
+        <w:rPr>
+          <w:rFonts w:ascii="Garamond" w:hAnsi="Garamond"/>
+          <w:b/>
+          <w:bCs/>
+          <w:sz w:val="24"/>
+          <w:szCs w:val="24"/>
+        </w:rPr>
+        <w:t xml:space="preserve"> 4</w:t>
+      </w:r>
+    </w:p>
+    <w:p>
+      <w:pPr>
+        <w:rPr>
+          <w:rFonts w:ascii="Garamond" w:hAnsi="Garamond"/>
+          <w:b/>
+          <w:bCs/>
+          <w:sz w:val="24"/>
+          <w:szCs w:val="24"/>
+        </w:rPr>
+      </w:pPr>
+    </w:p>
+    <w:p>
+      <w:pPr>
+        <w:rPr>
+          <w:rFonts w:ascii="Garamond" w:hAnsi="Garamond"/>
+          <w:b/>
+          <w:bCs/>
+          <w:sz w:val="24"/>
+          <w:szCs w:val="24"/>
+        </w:rPr>
+      </w:pPr>
+    </w:p>
+    <w:p>
+      <w:pPr>
+        <w:rPr>
+          <w:rFonts w:ascii="Garamond" w:hAnsi="Garamond"/>
+          <w:b/>
+          <w:bCs/>
+          <w:sz w:val="24"/>
+          <w:szCs w:val="24"/>
+        </w:rPr>
+      </w:pPr>
+      <w:r>
+        <w:rPr>
+          <w:rFonts w:ascii="Garamond" w:hAnsi="Garamond"/>
+          <w:b/>
+          <w:bCs/>
+          <w:sz w:val="24"/>
+          <w:szCs w:val="24"/>
+        </w:rPr>
+        <w:lastRenderedPageBreak/>
+        <w:t>User Story 27</w:t>
+      </w:r>
+    </w:p>
+    <w:p>
+      <w:pPr>
+        <w:pStyle w:val="ListParagraph"/>
+        <w:numPr>
+          <w:ilvl w:val="0"/>
+          <w:numId w:val="1"/>
+        </w:numPr>
+        <w:rPr>
+          <w:rFonts w:ascii="Garamond" w:hAnsi="Garamond"/>
+          <w:b/>
+          <w:bCs/>
+          <w:sz w:val="24"/>
+          <w:szCs w:val="24"/>
+        </w:rPr>
+      </w:pPr>
+      <w:r>
+        <w:rPr>
+          <w:rFonts w:ascii="Garamond" w:hAnsi="Garamond"/>
+          <w:b/>
+          <w:bCs/>
+          <w:sz w:val="24"/>
+          <w:szCs w:val="24"/>
+        </w:rPr>
+        <w:t>Successful Login/Logout</w:t>
+      </w:r>
+    </w:p>
+    <w:p>
+      <w:pPr>
+        <w:pStyle w:val="ListParagraph"/>
+        <w:ind w:left="1440"/>
+        <w:rPr>
+          <w:rFonts w:ascii="Garamond" w:hAnsi="Garamond"/>
+          <w:b/>
+          <w:bCs/>
+          <w:sz w:val="24"/>
+          <w:szCs w:val="24"/>
+        </w:rPr>
+      </w:pPr>
+      <w:r>
+        <w:rPr>
+          <w:rFonts w:ascii="Garamond" w:hAnsi="Garamond"/>
+          <w:sz w:val="24"/>
+          <w:szCs w:val="24"/>
+        </w:rPr>
+        <w:t>Create pages to show the user that their inputs were successful.</w:t>
+      </w:r>
+    </w:p>
+    <w:p>
+      <w:pPr>
+        <w:pStyle w:val="ListParagraph"/>
+        <w:numPr>
+          <w:ilvl w:val="0"/>
+          <w:numId w:val="2"/>
+        </w:numPr>
+        <w:rPr>
+          <w:rFonts w:ascii="Garamond" w:hAnsi="Garamond"/>
+          <w:b/>
+          <w:bCs/>
+          <w:sz w:val="24"/>
+          <w:szCs w:val="24"/>
+        </w:rPr>
+      </w:pPr>
+      <w:r>
+        <w:rPr>
+          <w:rFonts w:ascii="Garamond" w:hAnsi="Garamond"/>
+          <w:b/>
+          <w:bCs/>
+          <w:sz w:val="24"/>
+          <w:szCs w:val="24"/>
+        </w:rPr>
+        <w:t>Story Points:</w:t>
+      </w:r>
+      <w:r>
+        <w:rPr>
+          <w:rFonts w:ascii="Garamond" w:hAnsi="Garamond"/>
+          <w:b/>
+          <w:bCs/>
+          <w:sz w:val="24"/>
+          <w:szCs w:val="24"/>
+        </w:rPr>
+        <w:t xml:space="preserve"> 4</w:t>
+      </w:r>
+    </w:p>
+    <w:p>
+      <w:pPr>
+        <w:rPr>
+          <w:rFonts w:ascii="Garamond" w:hAnsi="Garamond"/>
+          <w:b/>
+          <w:bCs/>
+          <w:sz w:val="24"/>
+          <w:szCs w:val="24"/>
+        </w:rPr>
+      </w:pPr>
+      <w:r>
+        <w:rPr>
+          <w:rFonts w:ascii="Garamond" w:hAnsi="Garamond"/>
+          <w:b/>
+          <w:bCs/>
+          <w:sz w:val="24"/>
+          <w:szCs w:val="24"/>
+        </w:rPr>
+        <w:t>User Story 28</w:t>
+      </w:r>
+    </w:p>
+    <w:p>
+      <w:pPr>
+        <w:pStyle w:val="ListParagraph"/>
+        <w:numPr>
+          <w:ilvl w:val="0"/>
+          <w:numId w:val="1"/>
+        </w:numPr>
+        <w:rPr>
+          <w:rFonts w:ascii="Garamond" w:hAnsi="Garamond"/>
+          <w:b/>
+          <w:bCs/>
+          <w:sz w:val="24"/>
+          <w:szCs w:val="24"/>
+        </w:rPr>
+      </w:pPr>
+      <w:r>
+        <w:rPr>
+          <w:rFonts w:ascii="Garamond" w:hAnsi="Garamond"/>
+          <w:b/>
+          <w:bCs/>
+          <w:sz w:val="24"/>
+          <w:szCs w:val="24"/>
+        </w:rPr>
+        <w:t>Lock User Accounts</w:t>
+      </w:r>
+    </w:p>
+    <w:p>
+      <w:pPr>
+        <w:pStyle w:val="ListParagraph"/>
+        <w:ind w:left="1440"/>
+        <w:rPr>
+          <w:rFonts w:ascii="Garamond" w:hAnsi="Garamond"/>
+          <w:b/>
+          <w:bCs/>
+          <w:sz w:val="24"/>
+          <w:szCs w:val="24"/>
+        </w:rPr>
+      </w:pPr>
+      <w:r>
+        <w:rPr>
+          <w:rFonts w:ascii="Garamond" w:hAnsi="Garamond"/>
+          <w:sz w:val="24"/>
+          <w:szCs w:val="24"/>
+        </w:rPr>
+        <w:t>As an administrator I want to lock user accounts after 3 consecutive incorrect PIN number entries. Resulting in the user being required to contact administrator to unlock the account for continued access.</w:t>
+      </w:r>
+    </w:p>
+    <w:p>
+      <w:pPr>
+        <w:pStyle w:val="ListParagraph"/>
+        <w:numPr>
+          <w:ilvl w:val="0"/>
+          <w:numId w:val="2"/>
+        </w:numPr>
+        <w:rPr>
+          <w:rFonts w:ascii="Garamond" w:hAnsi="Garamond"/>
+          <w:b/>
+          <w:bCs/>
+          <w:sz w:val="24"/>
+          <w:szCs w:val="24"/>
+        </w:rPr>
+      </w:pPr>
+      <w:r>
+        <w:rPr>
+          <w:rFonts w:ascii="Garamond" w:hAnsi="Garamond"/>
+          <w:b/>
+          <w:bCs/>
+          <w:sz w:val="24"/>
+          <w:szCs w:val="24"/>
+        </w:rPr>
+        <w:t>Story Points:</w:t>
+      </w:r>
+      <w:r>
+        <w:rPr>
+          <w:rFonts w:ascii="Garamond" w:hAnsi="Garamond"/>
+          <w:b/>
+          <w:bCs/>
+          <w:sz w:val="24"/>
+          <w:szCs w:val="24"/>
+        </w:rPr>
+        <w:t xml:space="preserve"> 2</w:t>
+      </w:r>
+    </w:p>
+    <w:p>
+      <w:pPr>
+        <w:rPr>
+          <w:rFonts w:ascii="Garamond" w:hAnsi="Garamond"/>
+          <w:b/>
+          <w:bCs/>
+          <w:sz w:val="24"/>
+          <w:szCs w:val="24"/>
+        </w:rPr>
+      </w:pPr>
+      <w:r>
+        <w:rPr>
+          <w:rFonts w:ascii="Garamond" w:hAnsi="Garamond"/>
+          <w:b/>
+          <w:bCs/>
+          <w:sz w:val="24"/>
+          <w:szCs w:val="24"/>
+        </w:rPr>
+        <w:t>User Story 29</w:t>
+      </w:r>
+    </w:p>
+    <w:p>
+      <w:pPr>
+        <w:pStyle w:val="ListParagraph"/>
+        <w:numPr>
+          <w:ilvl w:val="0"/>
+          <w:numId w:val="1"/>
+        </w:numPr>
+        <w:rPr>
+          <w:rFonts w:ascii="Garamond" w:hAnsi="Garamond"/>
+          <w:b/>
+          <w:bCs/>
+          <w:sz w:val="24"/>
+          <w:szCs w:val="24"/>
+        </w:rPr>
+      </w:pPr>
+      <w:r>
+        <w:rPr>
+          <w:rFonts w:ascii="Garamond" w:hAnsi="Garamond"/>
+          <w:b/>
+          <w:bCs/>
+          <w:sz w:val="24"/>
+          <w:szCs w:val="24"/>
+        </w:rPr>
+        <w:t>Secure Hash Algorithm</w:t>
+      </w:r>
+    </w:p>
+    <w:p>
+      <w:pPr>
+        <w:pStyle w:val="ListParagraph"/>
+        <w:ind w:left="1440"/>
+        <w:rPr>
+          <w:rFonts w:ascii="Garamond" w:hAnsi="Garamond"/>
+          <w:b/>
+          <w:bCs/>
+          <w:sz w:val="24"/>
+          <w:szCs w:val="24"/>
+        </w:rPr>
+      </w:pPr>
+      <w:r>
+        <w:rPr>
+          <w:rFonts w:ascii="Garamond" w:hAnsi="Garamond"/>
+          <w:sz w:val="24"/>
+          <w:szCs w:val="24"/>
+        </w:rPr>
+        <w:t>As a user, I want my sensitive information to be secured by use of SHA, so I know my information is protected by potential hackers.</w:t>
+      </w:r>
+    </w:p>
+    <w:p>
+      <w:pPr>
+        <w:pStyle w:val="ListParagraph"/>
+        <w:numPr>
+          <w:ilvl w:val="0"/>
+          <w:numId w:val="2"/>
+        </w:numPr>
+        <w:rPr>
+          <w:rFonts w:ascii="Garamond" w:hAnsi="Garamond"/>
+          <w:b/>
+          <w:bCs/>
+          <w:sz w:val="24"/>
+          <w:szCs w:val="24"/>
+        </w:rPr>
+      </w:pPr>
+      <w:r>
+        <w:rPr>
+          <w:rFonts w:ascii="Garamond" w:hAnsi="Garamond"/>
+          <w:b/>
+          <w:bCs/>
+          <w:sz w:val="24"/>
+          <w:szCs w:val="24"/>
+        </w:rPr>
+        <w:t>Story Points:</w:t>
+      </w:r>
+      <w:r>
+        <w:rPr>
+          <w:rFonts w:ascii="Garamond" w:hAnsi="Garamond"/>
+          <w:b/>
+          <w:bCs/>
+          <w:sz w:val="24"/>
+          <w:szCs w:val="24"/>
+        </w:rPr>
+        <w:t xml:space="preserve"> 2</w:t>
+      </w:r>
+    </w:p>
+    <w:p>
+      <w:pPr>
+        <w:pStyle w:val="ListParagraph"/>
+        <w:ind w:left="1080"/>
+        <w:rPr>
+          <w:rFonts w:ascii="Garamond" w:hAnsi="Garamond"/>
+          <w:b/>
+          <w:bCs/>
+          <w:sz w:val="24"/>
+          <w:szCs w:val="24"/>
+        </w:rPr>
+      </w:pPr>
+    </w:p>
+    <w:p>
+      <w:pPr>
+        <w:rPr>
+          <w:rFonts w:ascii="Garamond" w:hAnsi="Garamond"/>
+          <w:b/>
+          <w:bCs/>
+          <w:sz w:val="24"/>
+          <w:szCs w:val="24"/>
+        </w:rPr>
+      </w:pPr>
+      <w:r>
+        <w:rPr>
+          <w:rFonts w:ascii="Garamond" w:hAnsi="Garamond"/>
+          <w:b/>
+          <w:bCs/>
+          <w:sz w:val="24"/>
+          <w:szCs w:val="24"/>
+        </w:rPr>
+        <w:t>User Story 30</w:t>
+      </w:r>
+    </w:p>
+    <w:p>
+      <w:pPr>
+        <w:pStyle w:val="ListParagraph"/>
+        <w:numPr>
+          <w:ilvl w:val="0"/>
+          <w:numId w:val="1"/>
+        </w:numPr>
+        <w:rPr>
+          <w:rFonts w:ascii="Garamond" w:hAnsi="Garamond"/>
+          <w:b/>
+          <w:bCs/>
+          <w:sz w:val="24"/>
+          <w:szCs w:val="24"/>
+        </w:rPr>
+      </w:pPr>
+      <w:r>
+        <w:rPr>
+          <w:rFonts w:ascii="Garamond" w:hAnsi="Garamond"/>
+          <w:b/>
+          <w:bCs/>
+          <w:sz w:val="24"/>
+          <w:szCs w:val="24"/>
+        </w:rPr>
+        <w:t>Conceal SQL Statements(SQL Injection)</w:t>
+      </w:r>
+    </w:p>
+    <w:p>
+      <w:pPr>
+        <w:pStyle w:val="ListParagraph"/>
+        <w:ind w:left="1440"/>
+        <w:rPr>
+          <w:rFonts w:ascii="Garamond" w:hAnsi="Garamond"/>
+          <w:b/>
+          <w:bCs/>
+          <w:sz w:val="24"/>
+          <w:szCs w:val="24"/>
+        </w:rPr>
+      </w:pPr>
+      <w:r>
+        <w:rPr>
+          <w:rFonts w:ascii="Garamond" w:hAnsi="Garamond"/>
+          <w:sz w:val="24"/>
+          <w:szCs w:val="24"/>
+        </w:rPr>
+        <w:t>Hide SQL Statements within the program for added security to the webapp.</w:t>
+      </w:r>
+    </w:p>
+    <w:p>
+      <w:pPr>
+        <w:pStyle w:val="ListParagraph"/>
+        <w:numPr>
+          <w:ilvl w:val="0"/>
+          <w:numId w:val="2"/>
+        </w:numPr>
+        <w:rPr>
+          <w:rFonts w:ascii="Garamond" w:hAnsi="Garamond"/>
+          <w:b/>
+          <w:bCs/>
+          <w:sz w:val="24"/>
+          <w:szCs w:val="24"/>
+        </w:rPr>
+      </w:pPr>
+      <w:r>
+        <w:rPr>
+          <w:rFonts w:ascii="Garamond" w:hAnsi="Garamond"/>
+          <w:b/>
+          <w:bCs/>
+          <w:sz w:val="24"/>
+          <w:szCs w:val="24"/>
+        </w:rPr>
+        <w:t>Story Points:</w:t>
+      </w:r>
+      <w:r>
+        <w:rPr>
+          <w:rFonts w:ascii="Garamond" w:hAnsi="Garamond"/>
+          <w:b/>
+          <w:bCs/>
           <w:sz w:val="24"/>
           <w:szCs w:val="24"/>
         </w:rPr>
@@ -3178,10 +4384,69 @@
       <w:r>
         <w:rPr>
           <w:rFonts w:ascii="Garamond" w:hAnsi="Garamond"/>
-          <w:sz w:val="24"/>
-          <w:szCs w:val="24"/>
-        </w:rPr>
-        <w:t>do should create a link and save it into database.</w:t>
+          <w:b/>
+          <w:bCs/>
+          <w:sz w:val="24"/>
+          <w:szCs w:val="24"/>
+        </w:rPr>
+        <w:t>2</w:t>
+      </w:r>
+    </w:p>
+    <w:p>
+      <w:pPr>
+        <w:rPr>
+          <w:rFonts w:ascii="Garamond" w:hAnsi="Garamond"/>
+          <w:b/>
+          <w:bCs/>
+          <w:sz w:val="24"/>
+          <w:szCs w:val="24"/>
+        </w:rPr>
+      </w:pPr>
+      <w:r>
+        <w:rPr>
+          <w:rFonts w:ascii="Garamond" w:hAnsi="Garamond"/>
+          <w:b/>
+          <w:bCs/>
+          <w:sz w:val="24"/>
+          <w:szCs w:val="24"/>
+        </w:rPr>
+        <w:t>User Story 31</w:t>
+      </w:r>
+    </w:p>
+    <w:p>
+      <w:pPr>
+        <w:pStyle w:val="ListParagraph"/>
+        <w:numPr>
+          <w:ilvl w:val="0"/>
+          <w:numId w:val="1"/>
+        </w:numPr>
+        <w:rPr>
+          <w:rFonts w:ascii="Garamond" w:hAnsi="Garamond"/>
+          <w:b/>
+          <w:bCs/>
+          <w:sz w:val="24"/>
+          <w:szCs w:val="24"/>
+        </w:rPr>
+      </w:pPr>
+      <w:r>
+        <w:rPr>
+          <w:rFonts w:ascii="Garamond" w:hAnsi="Garamond"/>
+          <w:b/>
+          <w:bCs/>
+          <w:sz w:val="24"/>
+          <w:szCs w:val="24"/>
+        </w:rPr>
+        <w:t>Main System Lo</w:t>
+      </w:r>
+      <w:r>
+        <w:rPr>
+          <w:rFonts w:ascii="Garamond" w:hAnsi="Garamond"/>
+          <w:b/>
+          <w:bCs/>
+          <w:sz w:val="24"/>
+          <w:szCs w:val="24"/>
+        </w:rPr>
+        <w:t>gin/Logout</w:t>
       </w:r>
     </w:p>
     <w:p>
@@ -3196,6 +4461,14 @@
           <w:szCs w:val="24"/>
         </w:rPr>
       </w:pPr>
+      <w:r>
+        <w:rPr>
+          <w:rFonts w:ascii="Garamond" w:hAnsi="Garamond"/>
+          <w:sz w:val="24"/>
+          <w:szCs w:val="24"/>
+        </w:rPr>
+        <w:t>As a master admin, I want to be able login and logout of the main system, to limit user/admin power IAW defense-in-depth strategy.</w:t>
+      </w:r>
     </w:p>
     <w:p>
       <w:pPr>
@@ -3243,36 +4516,15 @@
           <w:szCs w:val="24"/>
         </w:rPr>
       </w:pPr>
-    </w:p>
-    <w:p>
-      <w:pPr>
-        <w:rPr>
-          <w:rFonts w:ascii="Garamond" w:hAnsi="Garamond"/>
-          <w:b/>
-          <w:bCs/>
-          <w:sz w:val="24"/>
-          <w:szCs w:val="24"/>
-        </w:rPr>
-      </w:pPr>
-      <w:r>
-        <w:rPr>
-          <w:rFonts w:ascii="Garamond" w:hAnsi="Garamond"/>
-          <w:b/>
-          <w:bCs/>
-          <w:sz w:val="24"/>
-          <w:szCs w:val="24"/>
-        </w:rPr>
-        <w:t xml:space="preserve">User Story </w:t>
-      </w:r>
-      <w:r>
-        <w:rPr>
-          <w:rFonts w:ascii="Garamond" w:hAnsi="Garamond"/>
-          <w:b/>
-          <w:bCs/>
-          <w:sz w:val="24"/>
-          <w:szCs w:val="24"/>
-        </w:rPr>
-        <w:t>18</w:t>
+      <w:r>
+        <w:rPr>
+          <w:rFonts w:ascii="Garamond" w:hAnsi="Garamond"/>
+          <w:b/>
+          <w:bCs/>
+          <w:sz w:val="24"/>
+          <w:szCs w:val="24"/>
+        </w:rPr>
+        <w:t>User Story 32</w:t>
       </w:r>
     </w:p>
     <w:p>
@@ -3298,7 +4550,7 @@
           <w:sz w:val="24"/>
           <w:szCs w:val="24"/>
         </w:rPr>
-        <w:t>View Work Table</w:t>
+        <w:t>Incorrect Input Page</w:t>
       </w:r>
     </w:p>
     <w:p>
@@ -3307,17 +4559,102 @@
         <w:ind w:left="1440"/>
         <w:rPr>
           <w:rFonts w:ascii="Garamond" w:hAnsi="Garamond"/>
-          <w:sz w:val="24"/>
-          <w:szCs w:val="24"/>
-        </w:rPr>
-      </w:pPr>
-      <w:r>
-        <w:rPr>
-          <w:rFonts w:ascii="Garamond" w:hAnsi="Garamond"/>
-          <w:sz w:val="24"/>
-          <w:szCs w:val="24"/>
-        </w:rPr>
-        <w:t>As an admin user, I want to be able to view a table with current employees on shift, so I know who is currently logged into the system.</w:t>
+          <w:b/>
+          <w:bCs/>
+          <w:sz w:val="24"/>
+          <w:szCs w:val="24"/>
+        </w:rPr>
+      </w:pPr>
+      <w:r>
+        <w:rPr>
+          <w:rFonts w:ascii="Garamond" w:hAnsi="Garamond"/>
+          <w:sz w:val="24"/>
+          <w:szCs w:val="24"/>
+        </w:rPr>
+        <w:t>Create a webpage to show when the user incorrectly enters credentials.</w:t>
+      </w:r>
+    </w:p>
+    <w:p>
+      <w:pPr>
+        <w:pStyle w:val="ListParagraph"/>
+        <w:numPr>
+          <w:ilvl w:val="0"/>
+          <w:numId w:val="2"/>
+        </w:numPr>
+        <w:rPr>
+          <w:rFonts w:ascii="Garamond" w:hAnsi="Garamond"/>
+          <w:b/>
+          <w:bCs/>
+          <w:sz w:val="24"/>
+          <w:szCs w:val="24"/>
+        </w:rPr>
+      </w:pPr>
+      <w:r>
+        <w:rPr>
+          <w:rFonts w:ascii="Garamond" w:hAnsi="Garamond"/>
+          <w:b/>
+          <w:bCs/>
+          <w:sz w:val="24"/>
+          <w:szCs w:val="24"/>
+        </w:rPr>
+        <w:t>Story Points:</w:t>
+      </w:r>
+      <w:r>
+        <w:rPr>
+          <w:rFonts w:ascii="Garamond" w:hAnsi="Garamond"/>
+          <w:b/>
+          <w:bCs/>
+          <w:sz w:val="24"/>
+          <w:szCs w:val="24"/>
+        </w:rPr>
+        <w:t xml:space="preserve"> 2</w:t>
+      </w:r>
+    </w:p>
+    <w:p>
+      <w:pPr>
+        <w:rPr>
+          <w:rFonts w:ascii="Garamond" w:hAnsi="Garamond"/>
+          <w:b/>
+          <w:bCs/>
+          <w:sz w:val="24"/>
+          <w:szCs w:val="24"/>
+        </w:rPr>
+      </w:pPr>
+      <w:r>
+        <w:rPr>
+          <w:rFonts w:ascii="Garamond" w:hAnsi="Garamond"/>
+          <w:b/>
+          <w:bCs/>
+          <w:sz w:val="24"/>
+          <w:szCs w:val="24"/>
+        </w:rPr>
+        <w:t>User Story 33</w:t>
+      </w:r>
+    </w:p>
+    <w:p>
+      <w:pPr>
+        <w:pStyle w:val="ListParagraph"/>
+        <w:numPr>
+          <w:ilvl w:val="0"/>
+          <w:numId w:val="1"/>
+        </w:numPr>
+        <w:rPr>
+          <w:rFonts w:ascii="Garamond" w:hAnsi="Garamond"/>
+          <w:b/>
+          <w:bCs/>
+          <w:sz w:val="24"/>
+          <w:szCs w:val="24"/>
+        </w:rPr>
+      </w:pPr>
+      <w:r>
+        <w:rPr>
+          <w:rFonts w:ascii="Garamond" w:hAnsi="Garamond"/>
+          <w:b/>
+          <w:bCs/>
+          <w:sz w:val="24"/>
+          <w:szCs w:val="24"/>
+        </w:rPr>
+        <w:t>Locked Account Page</w:t>
       </w:r>
     </w:p>
     <w:p>
@@ -3332,6 +4669,14 @@
           <w:szCs w:val="24"/>
         </w:rPr>
       </w:pPr>
+      <w:r>
+        <w:rPr>
+          <w:rFonts w:ascii="Garamond" w:hAnsi="Garamond"/>
+          <w:sz w:val="24"/>
+          <w:szCs w:val="24"/>
+        </w:rPr>
+        <w:t>Create a webpage to show when the user's account is locked and must contact an administrator.</w:t>
+      </w:r>
     </w:p>
     <w:p>
       <w:pPr>
@@ -3366,49 +4711,51 @@
           <w:sz w:val="24"/>
           <w:szCs w:val="24"/>
         </w:rPr>
-        <w:t xml:space="preserve"> 1</w:t>
-      </w:r>
-    </w:p>
-    <w:p>
-      <w:pPr>
-        <w:rPr>
-          <w:rFonts w:ascii="Garamond" w:hAnsi="Garamond"/>
-          <w:b/>
-          <w:bCs/>
-          <w:sz w:val="24"/>
-          <w:szCs w:val="24"/>
-        </w:rPr>
-      </w:pPr>
-    </w:p>
-    <w:p>
-      <w:pPr>
-        <w:rPr>
-          <w:rFonts w:ascii="Garamond" w:hAnsi="Garamond"/>
-          <w:b/>
-          <w:bCs/>
-          <w:sz w:val="24"/>
-          <w:szCs w:val="24"/>
-        </w:rPr>
-      </w:pPr>
-      <w:r>
-        <w:rPr>
-          <w:rFonts w:ascii="Garamond" w:hAnsi="Garamond"/>
-          <w:b/>
-          <w:bCs/>
-          <w:sz w:val="24"/>
-          <w:szCs w:val="24"/>
-        </w:rPr>
-        <w:t>User Story 1</w:t>
-      </w:r>
-      <w:r>
-        <w:rPr>
-          <w:rFonts w:ascii="Garamond" w:hAnsi="Garamond"/>
-          <w:b/>
-          <w:bCs/>
-          <w:sz w:val="24"/>
-          <w:szCs w:val="24"/>
-        </w:rPr>
-        <w:t>9</w:t>
+        <w:t xml:space="preserve"> 2</w:t>
+      </w:r>
+    </w:p>
+    <w:p>
+      <w:pPr>
+        <w:rPr>
+          <w:rFonts w:ascii="Garamond" w:hAnsi="Garamond"/>
+          <w:b/>
+          <w:bCs/>
+          <w:sz w:val="24"/>
+          <w:szCs w:val="24"/>
+        </w:rPr>
+      </w:pPr>
+    </w:p>
+    <w:p>
+      <w:pPr>
+        <w:rPr>
+          <w:rFonts w:ascii="Garamond" w:hAnsi="Garamond"/>
+          <w:b/>
+          <w:bCs/>
+          <w:sz w:val="24"/>
+          <w:szCs w:val="24"/>
+        </w:rPr>
+      </w:pPr>
+    </w:p>
+    <w:p>
+      <w:pPr>
+        <w:rPr>
+          <w:rFonts w:ascii="Garamond" w:hAnsi="Garamond"/>
+          <w:b/>
+          <w:bCs/>
+          <w:sz w:val="24"/>
+          <w:szCs w:val="24"/>
+        </w:rPr>
+      </w:pPr>
+      <w:r>
+        <w:rPr>
+          <w:rFonts w:ascii="Garamond" w:hAnsi="Garamond"/>
+          <w:b/>
+          <w:bCs/>
+          <w:sz w:val="24"/>
+          <w:szCs w:val="24"/>
+        </w:rPr>
+        <w:lastRenderedPageBreak/>
+        <w:t>User Story 34</w:t>
       </w:r>
     </w:p>
     <w:p>
@@ -3434,7 +4781,7 @@
           <w:sz w:val="24"/>
           <w:szCs w:val="24"/>
         </w:rPr>
-        <w:t>Unique Barcode Display</w:t>
+        <w:t>Reset Attempts</w:t>
       </w:r>
     </w:p>
     <w:p>
@@ -3443,31 +4790,20 @@
         <w:ind w:left="1440"/>
         <w:rPr>
           <w:rFonts w:ascii="Garamond" w:hAnsi="Garamond"/>
-          <w:sz w:val="24"/>
-          <w:szCs w:val="24"/>
-        </w:rPr>
-      </w:pPr>
-      <w:r>
-        <w:rPr>
-          <w:rFonts w:ascii="Garamond" w:hAnsi="Garamond"/>
-          <w:sz w:val="24"/>
-          <w:szCs w:val="24"/>
-        </w:rPr>
-        <w:t>This issue is used in the creation of a unique barcode after the user creates a new account.</w:t>
-      </w:r>
-    </w:p>
-    <w:p>
-      <w:pPr>
-        <w:pStyle w:val="ListParagraph"/>
-        <w:ind w:left="1440"/>
-        <w:rPr>
-          <w:rFonts w:ascii="Garamond" w:hAnsi="Garamond"/>
-          <w:b/>
-          <w:bCs/>
-          <w:sz w:val="24"/>
-          <w:szCs w:val="24"/>
-        </w:rPr>
-      </w:pPr>
+          <w:b/>
+          <w:bCs/>
+          <w:sz w:val="24"/>
+          <w:szCs w:val="24"/>
+        </w:rPr>
+      </w:pPr>
+      <w:r>
+        <w:rPr>
+          <w:rFonts w:ascii="Garamond" w:hAnsi="Garamond"/>
+          <w:sz w:val="24"/>
+          <w:szCs w:val="24"/>
+        </w:rPr>
+        <w:t>Reset user's wrong credential attempts after successful try prior to the 3rd time.</w:t>
+      </w:r>
     </w:p>
     <w:p>
       <w:pPr>
@@ -3502,1038 +4838,6 @@
           <w:sz w:val="24"/>
           <w:szCs w:val="24"/>
         </w:rPr>
-        <w:t xml:space="preserve"> 1</w:t>
-      </w:r>
-    </w:p>
-    <w:p>
-      <w:pPr>
-        <w:rPr>
-          <w:rFonts w:ascii="Garamond" w:hAnsi="Garamond"/>
-          <w:b/>
-          <w:bCs/>
-          <w:sz w:val="24"/>
-          <w:szCs w:val="24"/>
-        </w:rPr>
-      </w:pPr>
-      <w:r>
-        <w:rPr>
-          <w:rFonts w:ascii="Garamond" w:hAnsi="Garamond"/>
-          <w:b/>
-          <w:bCs/>
-          <w:sz w:val="24"/>
-          <w:szCs w:val="24"/>
-        </w:rPr>
-        <w:lastRenderedPageBreak/>
-        <w:t xml:space="preserve">User Story </w:t>
-      </w:r>
-      <w:r>
-        <w:rPr>
-          <w:rFonts w:ascii="Garamond" w:hAnsi="Garamond"/>
-          <w:b/>
-          <w:bCs/>
-          <w:sz w:val="24"/>
-          <w:szCs w:val="24"/>
-        </w:rPr>
-        <w:t>20</w:t>
-      </w:r>
-    </w:p>
-    <w:p>
-      <w:pPr>
-        <w:pStyle w:val="ListParagraph"/>
-        <w:numPr>
-          <w:ilvl w:val="0"/>
-          <w:numId w:val="1"/>
-        </w:numPr>
-        <w:rPr>
-          <w:rFonts w:ascii="Garamond" w:hAnsi="Garamond"/>
-          <w:b/>
-          <w:bCs/>
-          <w:sz w:val="24"/>
-          <w:szCs w:val="24"/>
-        </w:rPr>
-      </w:pPr>
-      <w:r>
-        <w:rPr>
-          <w:rFonts w:ascii="Garamond" w:hAnsi="Garamond"/>
-          <w:b/>
-          <w:bCs/>
-          <w:sz w:val="24"/>
-          <w:szCs w:val="24"/>
-        </w:rPr>
-        <w:t>Print User Results</w:t>
-      </w:r>
-    </w:p>
-    <w:p>
-      <w:pPr>
-        <w:pStyle w:val="ListParagraph"/>
-        <w:ind w:left="1440"/>
-        <w:rPr>
-          <w:rFonts w:ascii="Garamond" w:hAnsi="Garamond"/>
-          <w:sz w:val="24"/>
-          <w:szCs w:val="24"/>
-        </w:rPr>
-      </w:pPr>
-      <w:r>
-        <w:rPr>
-          <w:rFonts w:ascii="Garamond" w:hAnsi="Garamond"/>
-          <w:sz w:val="24"/>
-          <w:szCs w:val="24"/>
-        </w:rPr>
-        <w:t>Email the user their information that they just created. That way they have the barcode and pin to scan into work/school.</w:t>
-      </w:r>
-    </w:p>
-    <w:p>
-      <w:pPr>
-        <w:pStyle w:val="ListParagraph"/>
-        <w:ind w:left="1440"/>
-        <w:rPr>
-          <w:rFonts w:ascii="Garamond" w:hAnsi="Garamond"/>
-          <w:b/>
-          <w:bCs/>
-          <w:sz w:val="24"/>
-          <w:szCs w:val="24"/>
-        </w:rPr>
-      </w:pPr>
-    </w:p>
-    <w:p>
-      <w:pPr>
-        <w:pStyle w:val="ListParagraph"/>
-        <w:numPr>
-          <w:ilvl w:val="0"/>
-          <w:numId w:val="2"/>
-        </w:numPr>
-        <w:rPr>
-          <w:rFonts w:ascii="Garamond" w:hAnsi="Garamond"/>
-          <w:b/>
-          <w:bCs/>
-          <w:sz w:val="24"/>
-          <w:szCs w:val="24"/>
-        </w:rPr>
-      </w:pPr>
-      <w:r>
-        <w:rPr>
-          <w:rFonts w:ascii="Garamond" w:hAnsi="Garamond"/>
-          <w:b/>
-          <w:bCs/>
-          <w:sz w:val="24"/>
-          <w:szCs w:val="24"/>
-        </w:rPr>
-        <w:t>Story Points:</w:t>
-      </w:r>
-      <w:r>
-        <w:rPr>
-          <w:rFonts w:ascii="Garamond" w:hAnsi="Garamond"/>
-          <w:b/>
-          <w:bCs/>
-          <w:sz w:val="24"/>
-          <w:szCs w:val="24"/>
-        </w:rPr>
-        <w:t xml:space="preserve"> 1</w:t>
-      </w:r>
-    </w:p>
-    <w:p>
-      <w:pPr>
-        <w:rPr>
-          <w:rFonts w:ascii="Garamond" w:hAnsi="Garamond"/>
-          <w:b/>
-          <w:bCs/>
-          <w:sz w:val="24"/>
-          <w:szCs w:val="24"/>
-        </w:rPr>
-      </w:pPr>
-      <w:r>
-        <w:rPr>
-          <w:rFonts w:ascii="Garamond" w:hAnsi="Garamond"/>
-          <w:b/>
-          <w:bCs/>
-          <w:sz w:val="24"/>
-          <w:szCs w:val="24"/>
-        </w:rPr>
-        <w:t xml:space="preserve">User Story </w:t>
-      </w:r>
-      <w:r>
-        <w:rPr>
-          <w:rFonts w:ascii="Garamond" w:hAnsi="Garamond"/>
-          <w:b/>
-          <w:bCs/>
-          <w:sz w:val="24"/>
-          <w:szCs w:val="24"/>
-        </w:rPr>
-        <w:t>21</w:t>
-      </w:r>
-    </w:p>
-    <w:p>
-      <w:pPr>
-        <w:pStyle w:val="ListParagraph"/>
-        <w:numPr>
-          <w:ilvl w:val="0"/>
-          <w:numId w:val="1"/>
-        </w:numPr>
-        <w:rPr>
-          <w:rFonts w:ascii="Garamond" w:hAnsi="Garamond"/>
-          <w:b/>
-          <w:bCs/>
-          <w:sz w:val="24"/>
-          <w:szCs w:val="24"/>
-        </w:rPr>
-      </w:pPr>
-      <w:r>
-        <w:rPr>
-          <w:rFonts w:ascii="Garamond" w:hAnsi="Garamond"/>
-          <w:b/>
-          <w:bCs/>
-          <w:sz w:val="24"/>
-          <w:szCs w:val="24"/>
-        </w:rPr>
-        <w:t>Archived</w:t>
-      </w:r>
-    </w:p>
-    <w:p>
-      <w:pPr>
-        <w:pStyle w:val="ListParagraph"/>
-        <w:ind w:left="1080"/>
-        <w:rPr>
-          <w:rFonts w:ascii="Garamond" w:hAnsi="Garamond"/>
-          <w:b/>
-          <w:bCs/>
-          <w:sz w:val="24"/>
-          <w:szCs w:val="24"/>
-        </w:rPr>
-      </w:pPr>
-    </w:p>
-    <w:p>
-      <w:pPr>
-        <w:rPr>
-          <w:rFonts w:ascii="Garamond" w:hAnsi="Garamond"/>
-          <w:b/>
-          <w:bCs/>
-          <w:sz w:val="24"/>
-          <w:szCs w:val="24"/>
-        </w:rPr>
-      </w:pPr>
-      <w:r>
-        <w:rPr>
-          <w:rFonts w:ascii="Garamond" w:hAnsi="Garamond"/>
-          <w:b/>
-          <w:bCs/>
-          <w:sz w:val="24"/>
-          <w:szCs w:val="24"/>
-        </w:rPr>
-        <w:t xml:space="preserve">User Story </w:t>
-      </w:r>
-      <w:r>
-        <w:rPr>
-          <w:rFonts w:ascii="Garamond" w:hAnsi="Garamond"/>
-          <w:b/>
-          <w:bCs/>
-          <w:sz w:val="24"/>
-          <w:szCs w:val="24"/>
-        </w:rPr>
-        <w:t>22</w:t>
-      </w:r>
-    </w:p>
-    <w:p>
-      <w:pPr>
-        <w:pStyle w:val="ListParagraph"/>
-        <w:numPr>
-          <w:ilvl w:val="0"/>
-          <w:numId w:val="1"/>
-        </w:numPr>
-        <w:rPr>
-          <w:rFonts w:ascii="Garamond" w:hAnsi="Garamond"/>
-          <w:b/>
-          <w:bCs/>
-          <w:sz w:val="24"/>
-          <w:szCs w:val="24"/>
-        </w:rPr>
-      </w:pPr>
-      <w:r>
-        <w:rPr>
-          <w:rFonts w:ascii="Garamond" w:hAnsi="Garamond"/>
-          <w:b/>
-          <w:bCs/>
-          <w:sz w:val="24"/>
-          <w:szCs w:val="24"/>
-        </w:rPr>
-        <w:t>Archived</w:t>
-      </w:r>
-    </w:p>
-    <w:p>
-      <w:pPr>
-        <w:rPr>
-          <w:rFonts w:ascii="Garamond" w:hAnsi="Garamond"/>
-          <w:b/>
-          <w:bCs/>
-          <w:sz w:val="24"/>
-          <w:szCs w:val="24"/>
-        </w:rPr>
-      </w:pPr>
-      <w:r>
-        <w:rPr>
-          <w:rFonts w:ascii="Garamond" w:hAnsi="Garamond"/>
-          <w:b/>
-          <w:bCs/>
-          <w:sz w:val="24"/>
-          <w:szCs w:val="24"/>
-        </w:rPr>
-        <w:t xml:space="preserve">User Story </w:t>
-      </w:r>
-      <w:r>
-        <w:rPr>
-          <w:rFonts w:ascii="Garamond" w:hAnsi="Garamond"/>
-          <w:b/>
-          <w:bCs/>
-          <w:sz w:val="24"/>
-          <w:szCs w:val="24"/>
-        </w:rPr>
-        <w:t>23</w:t>
-      </w:r>
-    </w:p>
-    <w:p>
-      <w:pPr>
-        <w:pStyle w:val="ListParagraph"/>
-        <w:numPr>
-          <w:ilvl w:val="0"/>
-          <w:numId w:val="1"/>
-        </w:numPr>
-        <w:rPr>
-          <w:rFonts w:ascii="Garamond" w:hAnsi="Garamond"/>
-          <w:b/>
-          <w:bCs/>
-          <w:sz w:val="24"/>
-          <w:szCs w:val="24"/>
-        </w:rPr>
-      </w:pPr>
-      <w:r>
-        <w:rPr>
-          <w:rFonts w:ascii="Garamond" w:hAnsi="Garamond"/>
-          <w:b/>
-          <w:bCs/>
-          <w:sz w:val="24"/>
-          <w:szCs w:val="24"/>
-        </w:rPr>
-        <w:t>Connecti</w:t>
-      </w:r>
-      <w:r>
-        <w:rPr>
-          <w:rFonts w:ascii="Garamond" w:hAnsi="Garamond"/>
-          <w:b/>
-          <w:bCs/>
-          <w:sz w:val="24"/>
-          <w:szCs w:val="24"/>
-        </w:rPr>
-        <w:t>ng</w:t>
-      </w:r>
-      <w:r>
-        <w:rPr>
-          <w:rFonts w:ascii="Garamond" w:hAnsi="Garamond"/>
-          <w:b/>
-          <w:bCs/>
-          <w:sz w:val="24"/>
-          <w:szCs w:val="24"/>
-        </w:rPr>
-        <w:t xml:space="preserve"> to Database</w:t>
-      </w:r>
-    </w:p>
-    <w:p>
-      <w:pPr>
-        <w:pStyle w:val="ListParagraph"/>
-        <w:ind w:left="1440"/>
-        <w:rPr>
-          <w:rFonts w:ascii="Garamond" w:hAnsi="Garamond"/>
-          <w:b/>
-          <w:bCs/>
-          <w:sz w:val="24"/>
-          <w:szCs w:val="24"/>
-        </w:rPr>
-      </w:pPr>
-      <w:r>
-        <w:rPr>
-          <w:rFonts w:ascii="Garamond" w:hAnsi="Garamond"/>
-          <w:sz w:val="24"/>
-          <w:szCs w:val="24"/>
-        </w:rPr>
-        <w:t>Create a class to allow the program to read from a csv file with the information necessary to connect to the database.</w:t>
-      </w:r>
-    </w:p>
-    <w:p>
-      <w:pPr>
-        <w:pStyle w:val="ListParagraph"/>
-        <w:numPr>
-          <w:ilvl w:val="0"/>
-          <w:numId w:val="2"/>
-        </w:numPr>
-        <w:rPr>
-          <w:rFonts w:ascii="Garamond" w:hAnsi="Garamond"/>
-          <w:b/>
-          <w:bCs/>
-          <w:sz w:val="24"/>
-          <w:szCs w:val="24"/>
-        </w:rPr>
-      </w:pPr>
-      <w:r>
-        <w:rPr>
-          <w:rFonts w:ascii="Garamond" w:hAnsi="Garamond"/>
-          <w:b/>
-          <w:bCs/>
-          <w:sz w:val="24"/>
-          <w:szCs w:val="24"/>
-        </w:rPr>
-        <w:t>Story Points:</w:t>
-      </w:r>
-      <w:r>
-        <w:rPr>
-          <w:rFonts w:ascii="Garamond" w:hAnsi="Garamond"/>
-          <w:b/>
-          <w:bCs/>
-          <w:sz w:val="24"/>
-          <w:szCs w:val="24"/>
-        </w:rPr>
-        <w:t xml:space="preserve"> 4</w:t>
-      </w:r>
-    </w:p>
-    <w:p>
-      <w:pPr>
-        <w:rPr>
-          <w:rFonts w:ascii="Garamond" w:hAnsi="Garamond"/>
-          <w:b/>
-          <w:bCs/>
-          <w:sz w:val="24"/>
-          <w:szCs w:val="24"/>
-        </w:rPr>
-      </w:pPr>
-      <w:r>
-        <w:rPr>
-          <w:rFonts w:ascii="Garamond" w:hAnsi="Garamond"/>
-          <w:b/>
-          <w:bCs/>
-          <w:sz w:val="24"/>
-          <w:szCs w:val="24"/>
-        </w:rPr>
-        <w:t xml:space="preserve">User Story </w:t>
-      </w:r>
-      <w:r>
-        <w:rPr>
-          <w:rFonts w:ascii="Garamond" w:hAnsi="Garamond"/>
-          <w:b/>
-          <w:bCs/>
-          <w:sz w:val="24"/>
-          <w:szCs w:val="24"/>
-        </w:rPr>
-        <w:t>24</w:t>
-      </w:r>
-    </w:p>
-    <w:p>
-      <w:pPr>
-        <w:pStyle w:val="ListParagraph"/>
-        <w:numPr>
-          <w:ilvl w:val="0"/>
-          <w:numId w:val="1"/>
-        </w:numPr>
-        <w:rPr>
-          <w:rFonts w:ascii="Garamond" w:hAnsi="Garamond"/>
-          <w:b/>
-          <w:bCs/>
-          <w:sz w:val="24"/>
-          <w:szCs w:val="24"/>
-        </w:rPr>
-      </w:pPr>
-      <w:r>
-        <w:rPr>
-          <w:rFonts w:ascii="Garamond" w:hAnsi="Garamond"/>
-          <w:b/>
-          <w:bCs/>
-          <w:sz w:val="24"/>
-          <w:szCs w:val="24"/>
-        </w:rPr>
-        <w:t>Responsive Webpage</w:t>
-      </w:r>
-    </w:p>
-    <w:p>
-      <w:pPr>
-        <w:pStyle w:val="ListParagraph"/>
-        <w:ind w:left="1440"/>
-        <w:rPr>
-          <w:rFonts w:ascii="Garamond" w:hAnsi="Garamond"/>
-          <w:b/>
-          <w:bCs/>
-          <w:sz w:val="24"/>
-          <w:szCs w:val="24"/>
-        </w:rPr>
-      </w:pPr>
-      <w:r>
-        <w:rPr>
-          <w:rFonts w:ascii="Garamond" w:hAnsi="Garamond"/>
-          <w:sz w:val="24"/>
-          <w:szCs w:val="24"/>
-        </w:rPr>
-        <w:t>As a user, I want a responsive website, so I can view the website on various devices(laptop, desktop, mobile devices).</w:t>
-      </w:r>
-    </w:p>
-    <w:p>
-      <w:pPr>
-        <w:pStyle w:val="ListParagraph"/>
-        <w:numPr>
-          <w:ilvl w:val="0"/>
-          <w:numId w:val="2"/>
-        </w:numPr>
-        <w:rPr>
-          <w:rFonts w:ascii="Garamond" w:hAnsi="Garamond"/>
-          <w:b/>
-          <w:bCs/>
-          <w:sz w:val="24"/>
-          <w:szCs w:val="24"/>
-        </w:rPr>
-      </w:pPr>
-      <w:r>
-        <w:rPr>
-          <w:rFonts w:ascii="Garamond" w:hAnsi="Garamond"/>
-          <w:b/>
-          <w:bCs/>
-          <w:sz w:val="24"/>
-          <w:szCs w:val="24"/>
-        </w:rPr>
-        <w:t>Story Points:</w:t>
-      </w:r>
-      <w:r>
-        <w:rPr>
-          <w:rFonts w:ascii="Garamond" w:hAnsi="Garamond"/>
-          <w:b/>
-          <w:bCs/>
-          <w:sz w:val="24"/>
-          <w:szCs w:val="24"/>
-        </w:rPr>
-        <w:t xml:space="preserve"> 4</w:t>
-      </w:r>
-    </w:p>
-    <w:p>
-      <w:pPr>
-        <w:rPr>
-          <w:rFonts w:ascii="Garamond" w:hAnsi="Garamond"/>
-          <w:b/>
-          <w:bCs/>
-          <w:sz w:val="24"/>
-          <w:szCs w:val="24"/>
-        </w:rPr>
-      </w:pPr>
-      <w:r>
-        <w:rPr>
-          <w:rFonts w:ascii="Garamond" w:hAnsi="Garamond"/>
-          <w:b/>
-          <w:bCs/>
-          <w:sz w:val="24"/>
-          <w:szCs w:val="24"/>
-        </w:rPr>
-        <w:t xml:space="preserve">User Story </w:t>
-      </w:r>
-      <w:r>
-        <w:rPr>
-          <w:rFonts w:ascii="Garamond" w:hAnsi="Garamond"/>
-          <w:b/>
-          <w:bCs/>
-          <w:sz w:val="24"/>
-          <w:szCs w:val="24"/>
-        </w:rPr>
-        <w:t>25</w:t>
-      </w:r>
-    </w:p>
-    <w:p>
-      <w:pPr>
-        <w:pStyle w:val="ListParagraph"/>
-        <w:numPr>
-          <w:ilvl w:val="0"/>
-          <w:numId w:val="1"/>
-        </w:numPr>
-        <w:rPr>
-          <w:rFonts w:ascii="Garamond" w:hAnsi="Garamond"/>
-          <w:b/>
-          <w:bCs/>
-          <w:sz w:val="24"/>
-          <w:szCs w:val="24"/>
-        </w:rPr>
-      </w:pPr>
-      <w:r>
-        <w:rPr>
-          <w:rFonts w:ascii="Garamond" w:hAnsi="Garamond"/>
-          <w:b/>
-          <w:bCs/>
-          <w:sz w:val="24"/>
-          <w:szCs w:val="24"/>
-        </w:rPr>
-        <w:t>Secure Website</w:t>
-      </w:r>
-    </w:p>
-    <w:p>
-      <w:pPr>
-        <w:pStyle w:val="ListParagraph"/>
-        <w:ind w:left="1440"/>
-        <w:rPr>
-          <w:rFonts w:ascii="Garamond" w:hAnsi="Garamond"/>
-          <w:b/>
-          <w:bCs/>
-          <w:sz w:val="24"/>
-          <w:szCs w:val="24"/>
-        </w:rPr>
-      </w:pPr>
-      <w:r>
-        <w:rPr>
-          <w:rFonts w:ascii="Garamond" w:hAnsi="Garamond"/>
-          <w:sz w:val="24"/>
-          <w:szCs w:val="24"/>
-        </w:rPr>
-        <w:t>As a user, I want to be able to login into a secure server, so I know that my data is safe.</w:t>
-      </w:r>
-    </w:p>
-    <w:p>
-      <w:pPr>
-        <w:pStyle w:val="ListParagraph"/>
-        <w:numPr>
-          <w:ilvl w:val="0"/>
-          <w:numId w:val="2"/>
-        </w:numPr>
-        <w:rPr>
-          <w:rFonts w:ascii="Garamond" w:hAnsi="Garamond"/>
-          <w:b/>
-          <w:bCs/>
-          <w:sz w:val="24"/>
-          <w:szCs w:val="24"/>
-        </w:rPr>
-      </w:pPr>
-      <w:r>
-        <w:rPr>
-          <w:rFonts w:ascii="Garamond" w:hAnsi="Garamond"/>
-          <w:b/>
-          <w:bCs/>
-          <w:sz w:val="24"/>
-          <w:szCs w:val="24"/>
-        </w:rPr>
-        <w:t>Story Points:</w:t>
-      </w:r>
-      <w:r>
-        <w:rPr>
-          <w:rFonts w:ascii="Garamond" w:hAnsi="Garamond"/>
-          <w:b/>
-          <w:bCs/>
-          <w:sz w:val="24"/>
-          <w:szCs w:val="24"/>
-        </w:rPr>
-        <w:t xml:space="preserve"> 6.5</w:t>
-      </w:r>
-    </w:p>
-    <w:p>
-      <w:pPr>
-        <w:rPr>
-          <w:rFonts w:ascii="Garamond" w:hAnsi="Garamond"/>
-          <w:b/>
-          <w:bCs/>
-          <w:sz w:val="24"/>
-          <w:szCs w:val="24"/>
-        </w:rPr>
-      </w:pPr>
-    </w:p>
-    <w:p>
-      <w:pPr>
-        <w:rPr>
-          <w:rFonts w:ascii="Garamond" w:hAnsi="Garamond"/>
-          <w:b/>
-          <w:bCs/>
-          <w:sz w:val="24"/>
-          <w:szCs w:val="24"/>
-        </w:rPr>
-      </w:pPr>
-      <w:r>
-        <w:rPr>
-          <w:rFonts w:ascii="Garamond" w:hAnsi="Garamond"/>
-          <w:b/>
-          <w:bCs/>
-          <w:sz w:val="24"/>
-          <w:szCs w:val="24"/>
-        </w:rPr>
-        <w:t xml:space="preserve">User Story </w:t>
-      </w:r>
-      <w:r>
-        <w:rPr>
-          <w:rFonts w:ascii="Garamond" w:hAnsi="Garamond"/>
-          <w:b/>
-          <w:bCs/>
-          <w:sz w:val="24"/>
-          <w:szCs w:val="24"/>
-        </w:rPr>
-        <w:t>26</w:t>
-      </w:r>
-    </w:p>
-    <w:p>
-      <w:pPr>
-        <w:pStyle w:val="ListParagraph"/>
-        <w:numPr>
-          <w:ilvl w:val="0"/>
-          <w:numId w:val="1"/>
-        </w:numPr>
-        <w:rPr>
-          <w:rFonts w:ascii="Garamond" w:hAnsi="Garamond"/>
-          <w:b/>
-          <w:bCs/>
-          <w:sz w:val="24"/>
-          <w:szCs w:val="24"/>
-        </w:rPr>
-      </w:pPr>
-      <w:r>
-        <w:rPr>
-          <w:rFonts w:ascii="Garamond" w:hAnsi="Garamond"/>
-          <w:b/>
-          <w:bCs/>
-          <w:sz w:val="24"/>
-          <w:szCs w:val="24"/>
-        </w:rPr>
-        <w:t>Content Security Policy</w:t>
-      </w:r>
-    </w:p>
-    <w:p>
-      <w:pPr>
-        <w:pStyle w:val="ListParagraph"/>
-        <w:ind w:left="1440"/>
-        <w:rPr>
-          <w:rFonts w:ascii="Garamond" w:hAnsi="Garamond"/>
-          <w:sz w:val="24"/>
-          <w:szCs w:val="24"/>
-        </w:rPr>
-      </w:pPr>
-      <w:r>
-        <w:rPr>
-          <w:rFonts w:ascii="Garamond" w:hAnsi="Garamond"/>
-          <w:sz w:val="24"/>
-          <w:szCs w:val="24"/>
-        </w:rPr>
-        <w:t>Help detect and mitigate attacks which include data injection and cross site scripting(XSS). This is an additional layer of security to protect sensitive information.</w:t>
-      </w:r>
-    </w:p>
-    <w:p>
-      <w:pPr>
-        <w:pStyle w:val="ListParagraph"/>
-        <w:ind w:left="1440"/>
-        <w:rPr>
-          <w:rFonts w:ascii="Garamond" w:hAnsi="Garamond"/>
-          <w:sz w:val="24"/>
-          <w:szCs w:val="24"/>
-        </w:rPr>
-      </w:pPr>
-    </w:p>
-    <w:p>
-      <w:pPr>
-        <w:pStyle w:val="ListParagraph"/>
-        <w:numPr>
-          <w:ilvl w:val="0"/>
-          <w:numId w:val="2"/>
-        </w:numPr>
-        <w:rPr>
-          <w:rFonts w:ascii="Garamond" w:hAnsi="Garamond"/>
-          <w:sz w:val="24"/>
-          <w:szCs w:val="24"/>
-        </w:rPr>
-      </w:pPr>
-      <w:r>
-        <w:rPr>
-          <w:rFonts w:ascii="Garamond" w:hAnsi="Garamond"/>
-          <w:b/>
-          <w:bCs/>
-          <w:sz w:val="24"/>
-          <w:szCs w:val="24"/>
-        </w:rPr>
-        <w:t xml:space="preserve">Label: </w:t>
-      </w:r>
-      <w:r>
-        <w:rPr>
-          <w:rFonts w:ascii="Garamond" w:hAnsi="Garamond"/>
-          <w:sz w:val="24"/>
-          <w:szCs w:val="24"/>
-        </w:rPr>
-        <w:t>Enhancement</w:t>
-      </w:r>
-    </w:p>
-    <w:p>
-      <w:pPr>
-        <w:pStyle w:val="ListParagraph"/>
-        <w:numPr>
-          <w:ilvl w:val="0"/>
-          <w:numId w:val="2"/>
-        </w:numPr>
-        <w:rPr>
-          <w:rFonts w:ascii="Garamond" w:hAnsi="Garamond"/>
-          <w:b/>
-          <w:bCs/>
-          <w:sz w:val="24"/>
-          <w:szCs w:val="24"/>
-        </w:rPr>
-      </w:pPr>
-      <w:r>
-        <w:rPr>
-          <w:rFonts w:ascii="Garamond" w:hAnsi="Garamond"/>
-          <w:b/>
-          <w:bCs/>
-          <w:sz w:val="24"/>
-          <w:szCs w:val="24"/>
-        </w:rPr>
-        <w:t>Story Points:</w:t>
-      </w:r>
-      <w:r>
-        <w:rPr>
-          <w:rFonts w:ascii="Garamond" w:hAnsi="Garamond"/>
-          <w:b/>
-          <w:bCs/>
-          <w:sz w:val="24"/>
-          <w:szCs w:val="24"/>
-        </w:rPr>
-        <w:t xml:space="preserve"> 4</w:t>
-      </w:r>
-    </w:p>
-    <w:p>
-      <w:pPr>
-        <w:rPr>
-          <w:rFonts w:ascii="Garamond" w:hAnsi="Garamond"/>
-          <w:b/>
-          <w:bCs/>
-          <w:sz w:val="24"/>
-          <w:szCs w:val="24"/>
-        </w:rPr>
-      </w:pPr>
-    </w:p>
-    <w:p>
-      <w:pPr>
-        <w:rPr>
-          <w:rFonts w:ascii="Garamond" w:hAnsi="Garamond"/>
-          <w:b/>
-          <w:bCs/>
-          <w:sz w:val="24"/>
-          <w:szCs w:val="24"/>
-        </w:rPr>
-      </w:pPr>
-    </w:p>
-    <w:p>
-      <w:pPr>
-        <w:rPr>
-          <w:rFonts w:ascii="Garamond" w:hAnsi="Garamond"/>
-          <w:b/>
-          <w:bCs/>
-          <w:sz w:val="24"/>
-          <w:szCs w:val="24"/>
-        </w:rPr>
-      </w:pPr>
-      <w:r>
-        <w:rPr>
-          <w:rFonts w:ascii="Garamond" w:hAnsi="Garamond"/>
-          <w:b/>
-          <w:bCs/>
-          <w:sz w:val="24"/>
-          <w:szCs w:val="24"/>
-        </w:rPr>
-        <w:lastRenderedPageBreak/>
-        <w:t xml:space="preserve">User Story </w:t>
-      </w:r>
-      <w:r>
-        <w:rPr>
-          <w:rFonts w:ascii="Garamond" w:hAnsi="Garamond"/>
-          <w:b/>
-          <w:bCs/>
-          <w:sz w:val="24"/>
-          <w:szCs w:val="24"/>
-        </w:rPr>
-        <w:t>27</w:t>
-      </w:r>
-    </w:p>
-    <w:p>
-      <w:pPr>
-        <w:pStyle w:val="ListParagraph"/>
-        <w:numPr>
-          <w:ilvl w:val="0"/>
-          <w:numId w:val="1"/>
-        </w:numPr>
-        <w:rPr>
-          <w:rFonts w:ascii="Garamond" w:hAnsi="Garamond"/>
-          <w:b/>
-          <w:bCs/>
-          <w:sz w:val="24"/>
-          <w:szCs w:val="24"/>
-        </w:rPr>
-      </w:pPr>
-      <w:r>
-        <w:rPr>
-          <w:rFonts w:ascii="Garamond" w:hAnsi="Garamond"/>
-          <w:b/>
-          <w:bCs/>
-          <w:sz w:val="24"/>
-          <w:szCs w:val="24"/>
-        </w:rPr>
-        <w:t>Successful Login/Logout</w:t>
-      </w:r>
-    </w:p>
-    <w:p>
-      <w:pPr>
-        <w:pStyle w:val="ListParagraph"/>
-        <w:ind w:left="1440"/>
-        <w:rPr>
-          <w:rFonts w:ascii="Garamond" w:hAnsi="Garamond"/>
-          <w:b/>
-          <w:bCs/>
-          <w:sz w:val="24"/>
-          <w:szCs w:val="24"/>
-        </w:rPr>
-      </w:pPr>
-      <w:r>
-        <w:rPr>
-          <w:rFonts w:ascii="Garamond" w:hAnsi="Garamond"/>
-          <w:sz w:val="24"/>
-          <w:szCs w:val="24"/>
-        </w:rPr>
-        <w:t>Create pages to show the user that their inputs were successful.</w:t>
-      </w:r>
-    </w:p>
-    <w:p>
-      <w:pPr>
-        <w:pStyle w:val="ListParagraph"/>
-        <w:numPr>
-          <w:ilvl w:val="0"/>
-          <w:numId w:val="2"/>
-        </w:numPr>
-        <w:rPr>
-          <w:rFonts w:ascii="Garamond" w:hAnsi="Garamond"/>
-          <w:b/>
-          <w:bCs/>
-          <w:sz w:val="24"/>
-          <w:szCs w:val="24"/>
-        </w:rPr>
-      </w:pPr>
-      <w:r>
-        <w:rPr>
-          <w:rFonts w:ascii="Garamond" w:hAnsi="Garamond"/>
-          <w:b/>
-          <w:bCs/>
-          <w:sz w:val="24"/>
-          <w:szCs w:val="24"/>
-        </w:rPr>
-        <w:t>Story Points:</w:t>
-      </w:r>
-      <w:r>
-        <w:rPr>
-          <w:rFonts w:ascii="Garamond" w:hAnsi="Garamond"/>
-          <w:b/>
-          <w:bCs/>
-          <w:sz w:val="24"/>
-          <w:szCs w:val="24"/>
-        </w:rPr>
-        <w:t xml:space="preserve"> 4</w:t>
-      </w:r>
-    </w:p>
-    <w:p>
-      <w:pPr>
-        <w:rPr>
-          <w:rFonts w:ascii="Garamond" w:hAnsi="Garamond"/>
-          <w:b/>
-          <w:bCs/>
-          <w:sz w:val="24"/>
-          <w:szCs w:val="24"/>
-        </w:rPr>
-      </w:pPr>
-      <w:r>
-        <w:rPr>
-          <w:rFonts w:ascii="Garamond" w:hAnsi="Garamond"/>
-          <w:b/>
-          <w:bCs/>
-          <w:sz w:val="24"/>
-          <w:szCs w:val="24"/>
-        </w:rPr>
-        <w:t xml:space="preserve">User Story </w:t>
-      </w:r>
-      <w:r>
-        <w:rPr>
-          <w:rFonts w:ascii="Garamond" w:hAnsi="Garamond"/>
-          <w:b/>
-          <w:bCs/>
-          <w:sz w:val="24"/>
-          <w:szCs w:val="24"/>
-        </w:rPr>
-        <w:t>28</w:t>
-      </w:r>
-    </w:p>
-    <w:p>
-      <w:pPr>
-        <w:pStyle w:val="ListParagraph"/>
-        <w:numPr>
-          <w:ilvl w:val="0"/>
-          <w:numId w:val="1"/>
-        </w:numPr>
-        <w:rPr>
-          <w:rFonts w:ascii="Garamond" w:hAnsi="Garamond"/>
-          <w:b/>
-          <w:bCs/>
-          <w:sz w:val="24"/>
-          <w:szCs w:val="24"/>
-        </w:rPr>
-      </w:pPr>
-      <w:r>
-        <w:rPr>
-          <w:rFonts w:ascii="Garamond" w:hAnsi="Garamond"/>
-          <w:b/>
-          <w:bCs/>
-          <w:sz w:val="24"/>
-          <w:szCs w:val="24"/>
-        </w:rPr>
-        <w:t>Lock User Accounts</w:t>
-      </w:r>
-    </w:p>
-    <w:p>
-      <w:pPr>
-        <w:pStyle w:val="ListParagraph"/>
-        <w:ind w:left="1440"/>
-        <w:rPr>
-          <w:rFonts w:ascii="Garamond" w:hAnsi="Garamond"/>
-          <w:b/>
-          <w:bCs/>
-          <w:sz w:val="24"/>
-          <w:szCs w:val="24"/>
-        </w:rPr>
-      </w:pPr>
-      <w:r>
-        <w:rPr>
-          <w:rFonts w:ascii="Garamond" w:hAnsi="Garamond"/>
-          <w:sz w:val="24"/>
-          <w:szCs w:val="24"/>
-        </w:rPr>
-        <w:t>As an administrator I want to lock user accounts after 3 consecutive incorrect PIN number entries. Resulting in the user being required to contact administrator to unlock the account for continued access.</w:t>
-      </w:r>
-    </w:p>
-    <w:p>
-      <w:pPr>
-        <w:pStyle w:val="ListParagraph"/>
-        <w:numPr>
-          <w:ilvl w:val="0"/>
-          <w:numId w:val="2"/>
-        </w:numPr>
-        <w:rPr>
-          <w:rFonts w:ascii="Garamond" w:hAnsi="Garamond"/>
-          <w:b/>
-          <w:bCs/>
-          <w:sz w:val="24"/>
-          <w:szCs w:val="24"/>
-        </w:rPr>
-      </w:pPr>
-      <w:r>
-        <w:rPr>
-          <w:rFonts w:ascii="Garamond" w:hAnsi="Garamond"/>
-          <w:b/>
-          <w:bCs/>
-          <w:sz w:val="24"/>
-          <w:szCs w:val="24"/>
-        </w:rPr>
-        <w:t>Story Points:</w:t>
-      </w:r>
-      <w:r>
-        <w:rPr>
-          <w:rFonts w:ascii="Garamond" w:hAnsi="Garamond"/>
-          <w:b/>
-          <w:bCs/>
-          <w:sz w:val="24"/>
-          <w:szCs w:val="24"/>
-        </w:rPr>
         <w:t xml:space="preserve"> 2</w:t>
       </w:r>
     </w:p>
@@ -4555,757 +4859,7 @@
           <w:sz w:val="24"/>
           <w:szCs w:val="24"/>
         </w:rPr>
-        <w:t xml:space="preserve">User Story </w:t>
-      </w:r>
-      <w:r>
-        <w:rPr>
-          <w:rFonts w:ascii="Garamond" w:hAnsi="Garamond"/>
-          <w:b/>
-          <w:bCs/>
-          <w:sz w:val="24"/>
-          <w:szCs w:val="24"/>
-        </w:rPr>
-        <w:t>29</w:t>
-      </w:r>
-    </w:p>
-    <w:p>
-      <w:pPr>
-        <w:pStyle w:val="ListParagraph"/>
-        <w:numPr>
-          <w:ilvl w:val="0"/>
-          <w:numId w:val="1"/>
-        </w:numPr>
-        <w:rPr>
-          <w:rFonts w:ascii="Garamond" w:hAnsi="Garamond"/>
-          <w:b/>
-          <w:bCs/>
-          <w:sz w:val="24"/>
-          <w:szCs w:val="24"/>
-        </w:rPr>
-      </w:pPr>
-      <w:r>
-        <w:rPr>
-          <w:rFonts w:ascii="Garamond" w:hAnsi="Garamond"/>
-          <w:b/>
-          <w:bCs/>
-          <w:sz w:val="24"/>
-          <w:szCs w:val="24"/>
-        </w:rPr>
-        <w:t>Secure Hash Algorithm</w:t>
-      </w:r>
-    </w:p>
-    <w:p>
-      <w:pPr>
-        <w:pStyle w:val="ListParagraph"/>
-        <w:ind w:left="1440"/>
-        <w:rPr>
-          <w:rFonts w:ascii="Garamond" w:hAnsi="Garamond"/>
-          <w:b/>
-          <w:bCs/>
-          <w:sz w:val="24"/>
-          <w:szCs w:val="24"/>
-        </w:rPr>
-      </w:pPr>
-      <w:r>
-        <w:rPr>
-          <w:rFonts w:ascii="Garamond" w:hAnsi="Garamond"/>
-          <w:sz w:val="24"/>
-          <w:szCs w:val="24"/>
-        </w:rPr>
-        <w:t>As a user, I want my sensitive information to be secured by use of SHA, so I know my information is protected by potential hackers.</w:t>
-      </w:r>
-    </w:p>
-    <w:p>
-      <w:pPr>
-        <w:pStyle w:val="ListParagraph"/>
-        <w:numPr>
-          <w:ilvl w:val="0"/>
-          <w:numId w:val="2"/>
-        </w:numPr>
-        <w:rPr>
-          <w:rFonts w:ascii="Garamond" w:hAnsi="Garamond"/>
-          <w:b/>
-          <w:bCs/>
-          <w:sz w:val="24"/>
-          <w:szCs w:val="24"/>
-        </w:rPr>
-      </w:pPr>
-      <w:r>
-        <w:rPr>
-          <w:rFonts w:ascii="Garamond" w:hAnsi="Garamond"/>
-          <w:b/>
-          <w:bCs/>
-          <w:sz w:val="24"/>
-          <w:szCs w:val="24"/>
-        </w:rPr>
-        <w:t>Story Points:</w:t>
-      </w:r>
-      <w:r>
-        <w:rPr>
-          <w:rFonts w:ascii="Garamond" w:hAnsi="Garamond"/>
-          <w:b/>
-          <w:bCs/>
-          <w:sz w:val="24"/>
-          <w:szCs w:val="24"/>
-        </w:rPr>
-        <w:t xml:space="preserve"> 2</w:t>
-      </w:r>
-    </w:p>
-    <w:p>
-      <w:pPr>
-        <w:pStyle w:val="ListParagraph"/>
-        <w:ind w:left="1080"/>
-        <w:rPr>
-          <w:rFonts w:ascii="Garamond" w:hAnsi="Garamond"/>
-          <w:b/>
-          <w:bCs/>
-          <w:sz w:val="24"/>
-          <w:szCs w:val="24"/>
-        </w:rPr>
-      </w:pPr>
-    </w:p>
-    <w:p>
-      <w:pPr>
-        <w:rPr>
-          <w:rFonts w:ascii="Garamond" w:hAnsi="Garamond"/>
-          <w:b/>
-          <w:bCs/>
-          <w:sz w:val="24"/>
-          <w:szCs w:val="24"/>
-        </w:rPr>
-      </w:pPr>
-      <w:r>
-        <w:rPr>
-          <w:rFonts w:ascii="Garamond" w:hAnsi="Garamond"/>
-          <w:b/>
-          <w:bCs/>
-          <w:sz w:val="24"/>
-          <w:szCs w:val="24"/>
-        </w:rPr>
-        <w:t xml:space="preserve">User Story </w:t>
-      </w:r>
-      <w:r>
-        <w:rPr>
-          <w:rFonts w:ascii="Garamond" w:hAnsi="Garamond"/>
-          <w:b/>
-          <w:bCs/>
-          <w:sz w:val="24"/>
-          <w:szCs w:val="24"/>
-        </w:rPr>
-        <w:t>30</w:t>
-      </w:r>
-    </w:p>
-    <w:p>
-      <w:pPr>
-        <w:pStyle w:val="ListParagraph"/>
-        <w:numPr>
-          <w:ilvl w:val="0"/>
-          <w:numId w:val="1"/>
-        </w:numPr>
-        <w:rPr>
-          <w:rFonts w:ascii="Garamond" w:hAnsi="Garamond"/>
-          <w:b/>
-          <w:bCs/>
-          <w:sz w:val="24"/>
-          <w:szCs w:val="24"/>
-        </w:rPr>
-      </w:pPr>
-      <w:r>
-        <w:rPr>
-          <w:rFonts w:ascii="Garamond" w:hAnsi="Garamond"/>
-          <w:b/>
-          <w:bCs/>
-          <w:sz w:val="24"/>
-          <w:szCs w:val="24"/>
-        </w:rPr>
-        <w:t>Conceal SQL Statements(SQL Injection)</w:t>
-      </w:r>
-    </w:p>
-    <w:p>
-      <w:pPr>
-        <w:pStyle w:val="ListParagraph"/>
-        <w:ind w:left="1440"/>
-        <w:rPr>
-          <w:rFonts w:ascii="Garamond" w:hAnsi="Garamond"/>
-          <w:b/>
-          <w:bCs/>
-          <w:sz w:val="24"/>
-          <w:szCs w:val="24"/>
-        </w:rPr>
-      </w:pPr>
-      <w:r>
-        <w:rPr>
-          <w:rFonts w:ascii="Garamond" w:hAnsi="Garamond"/>
-          <w:sz w:val="24"/>
-          <w:szCs w:val="24"/>
-        </w:rPr>
-        <w:t>Hide SQL Statements within the program for added security to the webapp.</w:t>
-      </w:r>
-    </w:p>
-    <w:p>
-      <w:pPr>
-        <w:pStyle w:val="ListParagraph"/>
-        <w:numPr>
-          <w:ilvl w:val="0"/>
-          <w:numId w:val="2"/>
-        </w:numPr>
-        <w:rPr>
-          <w:rFonts w:ascii="Garamond" w:hAnsi="Garamond"/>
-          <w:b/>
-          <w:bCs/>
-          <w:sz w:val="24"/>
-          <w:szCs w:val="24"/>
-        </w:rPr>
-      </w:pPr>
-      <w:r>
-        <w:rPr>
-          <w:rFonts w:ascii="Garamond" w:hAnsi="Garamond"/>
-          <w:b/>
-          <w:bCs/>
-          <w:sz w:val="24"/>
-          <w:szCs w:val="24"/>
-        </w:rPr>
-        <w:t>Story Points:</w:t>
-      </w:r>
-      <w:r>
-        <w:rPr>
-          <w:rFonts w:ascii="Garamond" w:hAnsi="Garamond"/>
-          <w:b/>
-          <w:bCs/>
-          <w:sz w:val="24"/>
-          <w:szCs w:val="24"/>
-        </w:rPr>
-        <w:t xml:space="preserve"> </w:t>
-      </w:r>
-      <w:r>
-        <w:rPr>
-          <w:rFonts w:ascii="Garamond" w:hAnsi="Garamond"/>
-          <w:b/>
-          <w:bCs/>
-          <w:sz w:val="24"/>
-          <w:szCs w:val="24"/>
-        </w:rPr>
-        <w:t>2</w:t>
-      </w:r>
-    </w:p>
-    <w:p>
-      <w:pPr>
-        <w:rPr>
-          <w:rFonts w:ascii="Garamond" w:hAnsi="Garamond"/>
-          <w:b/>
-          <w:bCs/>
-          <w:sz w:val="24"/>
-          <w:szCs w:val="24"/>
-        </w:rPr>
-      </w:pPr>
-      <w:r>
-        <w:rPr>
-          <w:rFonts w:ascii="Garamond" w:hAnsi="Garamond"/>
-          <w:b/>
-          <w:bCs/>
-          <w:sz w:val="24"/>
-          <w:szCs w:val="24"/>
-        </w:rPr>
-        <w:t xml:space="preserve">User Story </w:t>
-      </w:r>
-      <w:r>
-        <w:rPr>
-          <w:rFonts w:ascii="Garamond" w:hAnsi="Garamond"/>
-          <w:b/>
-          <w:bCs/>
-          <w:sz w:val="24"/>
-          <w:szCs w:val="24"/>
-        </w:rPr>
-        <w:t>31</w:t>
-      </w:r>
-    </w:p>
-    <w:p>
-      <w:pPr>
-        <w:pStyle w:val="ListParagraph"/>
-        <w:numPr>
-          <w:ilvl w:val="0"/>
-          <w:numId w:val="1"/>
-        </w:numPr>
-        <w:rPr>
-          <w:rFonts w:ascii="Garamond" w:hAnsi="Garamond"/>
-          <w:b/>
-          <w:bCs/>
-          <w:sz w:val="24"/>
-          <w:szCs w:val="24"/>
-        </w:rPr>
-      </w:pPr>
-      <w:r>
-        <w:rPr>
-          <w:rFonts w:ascii="Garamond" w:hAnsi="Garamond"/>
-          <w:b/>
-          <w:bCs/>
-          <w:sz w:val="24"/>
-          <w:szCs w:val="24"/>
-        </w:rPr>
-        <w:t>Main System Lo</w:t>
-      </w:r>
-      <w:r>
-        <w:rPr>
-          <w:rFonts w:ascii="Garamond" w:hAnsi="Garamond"/>
-          <w:b/>
-          <w:bCs/>
-          <w:sz w:val="24"/>
-          <w:szCs w:val="24"/>
-        </w:rPr>
-        <w:t>gin/Logout</w:t>
-      </w:r>
-    </w:p>
-    <w:p>
-      <w:pPr>
-        <w:pStyle w:val="ListParagraph"/>
-        <w:ind w:left="1440"/>
-        <w:rPr>
-          <w:rFonts w:ascii="Garamond" w:hAnsi="Garamond"/>
-          <w:b/>
-          <w:bCs/>
-          <w:sz w:val="24"/>
-          <w:szCs w:val="24"/>
-        </w:rPr>
-      </w:pPr>
-      <w:r>
-        <w:rPr>
-          <w:rFonts w:ascii="Garamond" w:hAnsi="Garamond"/>
-          <w:sz w:val="24"/>
-          <w:szCs w:val="24"/>
-        </w:rPr>
-        <w:t>As a master admin, I want to be able login and logout of the main system, to limit user/admin power IAW defense-in-depth strategy.</w:t>
-      </w:r>
-    </w:p>
-    <w:p>
-      <w:pPr>
-        <w:pStyle w:val="ListParagraph"/>
-        <w:numPr>
-          <w:ilvl w:val="0"/>
-          <w:numId w:val="2"/>
-        </w:numPr>
-        <w:rPr>
-          <w:rFonts w:ascii="Garamond" w:hAnsi="Garamond"/>
-          <w:b/>
-          <w:bCs/>
-          <w:sz w:val="24"/>
-          <w:szCs w:val="24"/>
-        </w:rPr>
-      </w:pPr>
-      <w:r>
-        <w:rPr>
-          <w:rFonts w:ascii="Garamond" w:hAnsi="Garamond"/>
-          <w:b/>
-          <w:bCs/>
-          <w:sz w:val="24"/>
-          <w:szCs w:val="24"/>
-        </w:rPr>
-        <w:t>Story Points:</w:t>
-      </w:r>
-      <w:r>
-        <w:rPr>
-          <w:rFonts w:ascii="Garamond" w:hAnsi="Garamond"/>
-          <w:b/>
-          <w:bCs/>
-          <w:sz w:val="24"/>
-          <w:szCs w:val="24"/>
-        </w:rPr>
-        <w:t xml:space="preserve"> 1</w:t>
-      </w:r>
-    </w:p>
-    <w:p>
-      <w:pPr>
-        <w:rPr>
-          <w:rFonts w:ascii="Garamond" w:hAnsi="Garamond"/>
-          <w:b/>
-          <w:bCs/>
-          <w:sz w:val="24"/>
-          <w:szCs w:val="24"/>
-        </w:rPr>
-      </w:pPr>
-      <w:r>
-        <w:rPr>
-          <w:rFonts w:ascii="Garamond" w:hAnsi="Garamond"/>
-          <w:b/>
-          <w:bCs/>
-          <w:sz w:val="24"/>
-          <w:szCs w:val="24"/>
-        </w:rPr>
-        <w:t xml:space="preserve">User Story </w:t>
-      </w:r>
-      <w:r>
-        <w:rPr>
-          <w:rFonts w:ascii="Garamond" w:hAnsi="Garamond"/>
-          <w:b/>
-          <w:bCs/>
-          <w:sz w:val="24"/>
-          <w:szCs w:val="24"/>
-        </w:rPr>
-        <w:t>32</w:t>
-      </w:r>
-    </w:p>
-    <w:p>
-      <w:pPr>
-        <w:pStyle w:val="ListParagraph"/>
-        <w:numPr>
-          <w:ilvl w:val="0"/>
-          <w:numId w:val="1"/>
-        </w:numPr>
-        <w:rPr>
-          <w:rFonts w:ascii="Garamond" w:hAnsi="Garamond"/>
-          <w:b/>
-          <w:bCs/>
-          <w:sz w:val="24"/>
-          <w:szCs w:val="24"/>
-        </w:rPr>
-      </w:pPr>
-      <w:r>
-        <w:rPr>
-          <w:rFonts w:ascii="Garamond" w:hAnsi="Garamond"/>
-          <w:b/>
-          <w:bCs/>
-          <w:sz w:val="24"/>
-          <w:szCs w:val="24"/>
-        </w:rPr>
-        <w:t>Incorrect Input Page</w:t>
-      </w:r>
-    </w:p>
-    <w:p>
-      <w:pPr>
-        <w:pStyle w:val="ListParagraph"/>
-        <w:ind w:left="1440"/>
-        <w:rPr>
-          <w:rFonts w:ascii="Garamond" w:hAnsi="Garamond"/>
-          <w:b/>
-          <w:bCs/>
-          <w:sz w:val="24"/>
-          <w:szCs w:val="24"/>
-        </w:rPr>
-      </w:pPr>
-      <w:r>
-        <w:rPr>
-          <w:rFonts w:ascii="Garamond" w:hAnsi="Garamond"/>
-          <w:sz w:val="24"/>
-          <w:szCs w:val="24"/>
-        </w:rPr>
-        <w:t>Create a webpage to show when the user incorrectly enters credentials.</w:t>
-      </w:r>
-    </w:p>
-    <w:p>
-      <w:pPr>
-        <w:pStyle w:val="ListParagraph"/>
-        <w:numPr>
-          <w:ilvl w:val="0"/>
-          <w:numId w:val="2"/>
-        </w:numPr>
-        <w:rPr>
-          <w:rFonts w:ascii="Garamond" w:hAnsi="Garamond"/>
-          <w:b/>
-          <w:bCs/>
-          <w:sz w:val="24"/>
-          <w:szCs w:val="24"/>
-        </w:rPr>
-      </w:pPr>
-      <w:r>
-        <w:rPr>
-          <w:rFonts w:ascii="Garamond" w:hAnsi="Garamond"/>
-          <w:b/>
-          <w:bCs/>
-          <w:sz w:val="24"/>
-          <w:szCs w:val="24"/>
-        </w:rPr>
-        <w:t>Story Points:</w:t>
-      </w:r>
-      <w:r>
-        <w:rPr>
-          <w:rFonts w:ascii="Garamond" w:hAnsi="Garamond"/>
-          <w:b/>
-          <w:bCs/>
-          <w:sz w:val="24"/>
-          <w:szCs w:val="24"/>
-        </w:rPr>
-        <w:t xml:space="preserve"> 2</w:t>
-      </w:r>
-    </w:p>
-    <w:p>
-      <w:pPr>
-        <w:rPr>
-          <w:rFonts w:ascii="Garamond" w:hAnsi="Garamond"/>
-          <w:b/>
-          <w:bCs/>
-          <w:sz w:val="24"/>
-          <w:szCs w:val="24"/>
-        </w:rPr>
-      </w:pPr>
-      <w:r>
-        <w:rPr>
-          <w:rFonts w:ascii="Garamond" w:hAnsi="Garamond"/>
-          <w:b/>
-          <w:bCs/>
-          <w:sz w:val="24"/>
-          <w:szCs w:val="24"/>
-        </w:rPr>
-        <w:t xml:space="preserve">User Story </w:t>
-      </w:r>
-      <w:r>
-        <w:rPr>
-          <w:rFonts w:ascii="Garamond" w:hAnsi="Garamond"/>
-          <w:b/>
-          <w:bCs/>
-          <w:sz w:val="24"/>
-          <w:szCs w:val="24"/>
-        </w:rPr>
-        <w:t>33</w:t>
-      </w:r>
-    </w:p>
-    <w:p>
-      <w:pPr>
-        <w:pStyle w:val="ListParagraph"/>
-        <w:numPr>
-          <w:ilvl w:val="0"/>
-          <w:numId w:val="1"/>
-        </w:numPr>
-        <w:rPr>
-          <w:rFonts w:ascii="Garamond" w:hAnsi="Garamond"/>
-          <w:b/>
-          <w:bCs/>
-          <w:sz w:val="24"/>
-          <w:szCs w:val="24"/>
-        </w:rPr>
-      </w:pPr>
-      <w:r>
-        <w:rPr>
-          <w:rFonts w:ascii="Garamond" w:hAnsi="Garamond"/>
-          <w:b/>
-          <w:bCs/>
-          <w:sz w:val="24"/>
-          <w:szCs w:val="24"/>
-        </w:rPr>
-        <w:t>Locked Account Page</w:t>
-      </w:r>
-    </w:p>
-    <w:p>
-      <w:pPr>
-        <w:pStyle w:val="ListParagraph"/>
-        <w:ind w:left="1440"/>
-        <w:rPr>
-          <w:rFonts w:ascii="Garamond" w:hAnsi="Garamond"/>
-          <w:b/>
-          <w:bCs/>
-          <w:sz w:val="24"/>
-          <w:szCs w:val="24"/>
-        </w:rPr>
-      </w:pPr>
-      <w:r>
-        <w:rPr>
-          <w:rFonts w:ascii="Garamond" w:hAnsi="Garamond"/>
-          <w:sz w:val="24"/>
-          <w:szCs w:val="24"/>
-        </w:rPr>
-        <w:t>Create a webpage to show when the user's account is locked and must contact an administrator.</w:t>
-      </w:r>
-    </w:p>
-    <w:p>
-      <w:pPr>
-        <w:pStyle w:val="ListParagraph"/>
-        <w:numPr>
-          <w:ilvl w:val="0"/>
-          <w:numId w:val="2"/>
-        </w:numPr>
-        <w:rPr>
-          <w:rFonts w:ascii="Garamond" w:hAnsi="Garamond"/>
-          <w:b/>
-          <w:bCs/>
-          <w:sz w:val="24"/>
-          <w:szCs w:val="24"/>
-        </w:rPr>
-      </w:pPr>
-      <w:r>
-        <w:rPr>
-          <w:rFonts w:ascii="Garamond" w:hAnsi="Garamond"/>
-          <w:b/>
-          <w:bCs/>
-          <w:sz w:val="24"/>
-          <w:szCs w:val="24"/>
-        </w:rPr>
-        <w:t>Story Points:</w:t>
-      </w:r>
-      <w:r>
-        <w:rPr>
-          <w:rFonts w:ascii="Garamond" w:hAnsi="Garamond"/>
-          <w:b/>
-          <w:bCs/>
-          <w:sz w:val="24"/>
-          <w:szCs w:val="24"/>
-        </w:rPr>
-        <w:t xml:space="preserve"> 2</w:t>
-      </w:r>
-    </w:p>
-    <w:p>
-      <w:pPr>
-        <w:rPr>
-          <w:rFonts w:ascii="Garamond" w:hAnsi="Garamond"/>
-          <w:b/>
-          <w:bCs/>
-          <w:sz w:val="24"/>
-          <w:szCs w:val="24"/>
-        </w:rPr>
-      </w:pPr>
-    </w:p>
-    <w:p>
-      <w:pPr>
-        <w:rPr>
-          <w:rFonts w:ascii="Garamond" w:hAnsi="Garamond"/>
-          <w:b/>
-          <w:bCs/>
-          <w:sz w:val="24"/>
-          <w:szCs w:val="24"/>
-        </w:rPr>
-      </w:pPr>
-    </w:p>
-    <w:p>
-      <w:pPr>
-        <w:rPr>
-          <w:rFonts w:ascii="Garamond" w:hAnsi="Garamond"/>
-          <w:b/>
-          <w:bCs/>
-          <w:sz w:val="24"/>
-          <w:szCs w:val="24"/>
-        </w:rPr>
-      </w:pPr>
-      <w:r>
-        <w:rPr>
-          <w:rFonts w:ascii="Garamond" w:hAnsi="Garamond"/>
-          <w:b/>
-          <w:bCs/>
-          <w:sz w:val="24"/>
-          <w:szCs w:val="24"/>
-        </w:rPr>
-        <w:lastRenderedPageBreak/>
-        <w:t xml:space="preserve">User Story </w:t>
-      </w:r>
-      <w:r>
-        <w:rPr>
-          <w:rFonts w:ascii="Garamond" w:hAnsi="Garamond"/>
-          <w:b/>
-          <w:bCs/>
-          <w:sz w:val="24"/>
-          <w:szCs w:val="24"/>
-        </w:rPr>
-        <w:t>34</w:t>
-      </w:r>
-    </w:p>
-    <w:p>
-      <w:pPr>
-        <w:pStyle w:val="ListParagraph"/>
-        <w:numPr>
-          <w:ilvl w:val="0"/>
-          <w:numId w:val="1"/>
-        </w:numPr>
-        <w:rPr>
-          <w:rFonts w:ascii="Garamond" w:hAnsi="Garamond"/>
-          <w:b/>
-          <w:bCs/>
-          <w:sz w:val="24"/>
-          <w:szCs w:val="24"/>
-        </w:rPr>
-      </w:pPr>
-      <w:r>
-        <w:rPr>
-          <w:rFonts w:ascii="Garamond" w:hAnsi="Garamond"/>
-          <w:b/>
-          <w:bCs/>
-          <w:sz w:val="24"/>
-          <w:szCs w:val="24"/>
-        </w:rPr>
-        <w:t>Reset Attempts</w:t>
-      </w:r>
-    </w:p>
-    <w:p>
-      <w:pPr>
-        <w:pStyle w:val="ListParagraph"/>
-        <w:ind w:left="1440"/>
-        <w:rPr>
-          <w:rFonts w:ascii="Garamond" w:hAnsi="Garamond"/>
-          <w:b/>
-          <w:bCs/>
-          <w:sz w:val="24"/>
-          <w:szCs w:val="24"/>
-        </w:rPr>
-      </w:pPr>
-      <w:r>
-        <w:rPr>
-          <w:rFonts w:ascii="Garamond" w:hAnsi="Garamond"/>
-          <w:sz w:val="24"/>
-          <w:szCs w:val="24"/>
-        </w:rPr>
-        <w:t>Reset user's wrong credential attempts after successful try prior to the 3rd time.</w:t>
-      </w:r>
-    </w:p>
-    <w:p>
-      <w:pPr>
-        <w:pStyle w:val="ListParagraph"/>
-        <w:numPr>
-          <w:ilvl w:val="0"/>
-          <w:numId w:val="2"/>
-        </w:numPr>
-        <w:rPr>
-          <w:rFonts w:ascii="Garamond" w:hAnsi="Garamond"/>
-          <w:b/>
-          <w:bCs/>
-          <w:sz w:val="24"/>
-          <w:szCs w:val="24"/>
-        </w:rPr>
-      </w:pPr>
-      <w:r>
-        <w:rPr>
-          <w:rFonts w:ascii="Garamond" w:hAnsi="Garamond"/>
-          <w:b/>
-          <w:bCs/>
-          <w:sz w:val="24"/>
-          <w:szCs w:val="24"/>
-        </w:rPr>
-        <w:t>Story Points:</w:t>
-      </w:r>
-      <w:r>
-        <w:rPr>
-          <w:rFonts w:ascii="Garamond" w:hAnsi="Garamond"/>
-          <w:b/>
-          <w:bCs/>
-          <w:sz w:val="24"/>
-          <w:szCs w:val="24"/>
-        </w:rPr>
-        <w:t xml:space="preserve"> 2</w:t>
-      </w:r>
-    </w:p>
-    <w:p>
-      <w:pPr>
-        <w:rPr>
-          <w:rFonts w:ascii="Garamond" w:hAnsi="Garamond"/>
-          <w:b/>
-          <w:bCs/>
-          <w:sz w:val="24"/>
-          <w:szCs w:val="24"/>
-        </w:rPr>
-      </w:pPr>
-      <w:r>
-        <w:rPr>
-          <w:rFonts w:ascii="Garamond" w:hAnsi="Garamond"/>
-          <w:b/>
-          <w:bCs/>
-          <w:sz w:val="24"/>
-          <w:szCs w:val="24"/>
-        </w:rPr>
-        <w:t xml:space="preserve">User Story </w:t>
-      </w:r>
-      <w:r>
-        <w:rPr>
-          <w:rFonts w:ascii="Garamond" w:hAnsi="Garamond"/>
-          <w:b/>
-          <w:bCs/>
-          <w:sz w:val="24"/>
-          <w:szCs w:val="24"/>
-        </w:rPr>
-        <w:t>35</w:t>
+        <w:t>User Story 35</w:t>
       </w:r>
     </w:p>
     <w:p>
@@ -5436,17 +4990,7 @@
           <w:sz w:val="24"/>
           <w:szCs w:val="24"/>
         </w:rPr>
-        <w:t xml:space="preserve">User Story </w:t>
-      </w:r>
-      <w:r>
-        <w:rPr>
-          <w:rFonts w:ascii="Garamond" w:hAnsi="Garamond"/>
-          <w:b/>
-          <w:bCs/>
-          <w:sz w:val="24"/>
-          <w:szCs w:val="24"/>
-        </w:rPr>
-        <w:t>36</w:t>
+        <w:t>User Story 36</w:t>
       </w:r>
     </w:p>
     <w:p>
@@ -5566,17 +5110,7 @@
           <w:sz w:val="24"/>
           <w:szCs w:val="24"/>
         </w:rPr>
-        <w:t xml:space="preserve">User Story </w:t>
-      </w:r>
-      <w:r>
-        <w:rPr>
-          <w:rFonts w:ascii="Garamond" w:hAnsi="Garamond"/>
-          <w:b/>
-          <w:bCs/>
-          <w:sz w:val="24"/>
-          <w:szCs w:val="24"/>
-        </w:rPr>
-        <w:t>37</w:t>
+        <w:t>User Story 37</w:t>
       </w:r>
     </w:p>
     <w:p>
@@ -5680,17 +5214,7 @@
           <w:sz w:val="24"/>
           <w:szCs w:val="24"/>
         </w:rPr>
-        <w:t>User Story 3</w:t>
-      </w:r>
-      <w:r>
-        <w:rPr>
-          <w:rFonts w:ascii="Garamond" w:hAnsi="Garamond"/>
-          <w:b/>
-          <w:bCs/>
-          <w:sz w:val="24"/>
-          <w:szCs w:val="24"/>
-        </w:rPr>
-        <w:t>8</w:t>
+        <w:t>User Story 38</w:t>
       </w:r>
     </w:p>
     <w:p>
@@ -5794,17 +5318,7 @@
           <w:sz w:val="24"/>
           <w:szCs w:val="24"/>
         </w:rPr>
-        <w:t>User Story 3</w:t>
-      </w:r>
-      <w:r>
-        <w:rPr>
-          <w:rFonts w:ascii="Garamond" w:hAnsi="Garamond"/>
-          <w:b/>
-          <w:bCs/>
-          <w:sz w:val="24"/>
-          <w:szCs w:val="24"/>
-        </w:rPr>
-        <w:t>9</w:t>
+        <w:t>User Story 39</w:t>
       </w:r>
     </w:p>
     <w:p>
@@ -5908,17 +5422,7 @@
           <w:sz w:val="24"/>
           <w:szCs w:val="24"/>
         </w:rPr>
-        <w:t xml:space="preserve">User Story </w:t>
-      </w:r>
-      <w:r>
-        <w:rPr>
-          <w:rFonts w:ascii="Garamond" w:hAnsi="Garamond"/>
-          <w:b/>
-          <w:bCs/>
-          <w:sz w:val="24"/>
-          <w:szCs w:val="24"/>
-        </w:rPr>
-        <w:t>40</w:t>
+        <w:t>User Story 40</w:t>
       </w:r>
     </w:p>
     <w:p>
@@ -6645,6 +6149,7 @@
     <w:lsdException w:name="HTML Sample" w:semiHidden="1" w:unhideWhenUsed="1"/>
     <w:lsdException w:name="HTML Typewriter" w:semiHidden="1" w:unhideWhenUsed="1"/>
     <w:lsdException w:name="HTML Variable" w:semiHidden="1" w:unhideWhenUsed="1"/>
+    <w:lsdException w:name="Normal Table" w:semiHidden="1" w:unhideWhenUsed="1"/>
     <w:lsdException w:name="annotation subject" w:semiHidden="1" w:unhideWhenUsed="1"/>
     <w:lsdException w:name="No List" w:semiHidden="1" w:unhideWhenUsed="1"/>
     <w:lsdException w:name="Outline List 1" w:semiHidden="1" w:unhideWhenUsed="1"/>
@@ -6691,8 +6196,10 @@
     <w:lsdException w:name="Table Subtle 2" w:semiHidden="1" w:unhideWhenUsed="1"/>
     <w:lsdException w:name="Table Web 1" w:semiHidden="1" w:unhideWhenUsed="1"/>
     <w:lsdException w:name="Table Web 2" w:semiHidden="1" w:unhideWhenUsed="1"/>
+    <w:lsdException w:name="Table Web 3" w:semiHidden="1" w:unhideWhenUsed="1"/>
     <w:lsdException w:name="Balloon Text" w:semiHidden="1" w:unhideWhenUsed="1"/>
     <w:lsdException w:name="Table Grid" w:uiPriority="39"/>
+    <w:lsdException w:name="Table Theme" w:semiHidden="1" w:unhideWhenUsed="1"/>
     <w:lsdException w:name="Placeholder Text" w:semiHidden="1"/>
     <w:lsdException w:name="No Spacing" w:uiPriority="1" w:qFormat="1"/>
     <w:lsdException w:name="Light Shading" w:uiPriority="60"/>
